--- a/TD_Systemes/Systemes/06_Cordeuse.docx
+++ b/TD_Systemes/Systemes/06_Cordeuse.docx
@@ -12,18 +12,18 @@
           <w:lang w:eastAsia="fr-FR"/>
         </w:rPr>
         <w:drawing>
-          <wp:anchor distT="0" distB="0" distL="114300" distR="114300" simplePos="0" relativeHeight="251658240" behindDoc="0" locked="0" layoutInCell="1" allowOverlap="1" wp14:anchorId="5D64FF08" wp14:editId="4A0E508B">
+          <wp:anchor distT="0" distB="0" distL="114300" distR="114300" simplePos="0" relativeHeight="251658240" behindDoc="0" locked="0" layoutInCell="1" allowOverlap="1" wp14:anchorId="18B84ED3" wp14:editId="059E25E2">
             <wp:simplePos x="0" y="0"/>
             <wp:positionH relativeFrom="margin">
-              <wp:align>right</wp:align>
+              <wp:posOffset>4317365</wp:posOffset>
             </wp:positionH>
             <wp:positionV relativeFrom="paragraph">
-              <wp:posOffset>-140335</wp:posOffset>
+              <wp:posOffset>-470535</wp:posOffset>
             </wp:positionV>
-            <wp:extent cx="854710" cy="1039495"/>
-            <wp:effectExtent l="0" t="0" r="2540" b="8255"/>
+            <wp:extent cx="2161540" cy="1257741"/>
+            <wp:effectExtent l="0" t="0" r="0" b="0"/>
             <wp:wrapNone/>
-            <wp:docPr id="6" name="Image 6" descr="Une image contenant machine&#10;&#10;Le contenu généré par l’IA peut être incorrect."/>
+            <wp:docPr id="22" name="Image 22" descr="Une image contenant véhicule, Modèle réduit, vaisseau spatial&#10;&#10;Le contenu généré par l’IA peut être incorrect."/>
             <wp:cNvGraphicFramePr>
               <a:graphicFrameLocks xmlns:a="http://schemas.openxmlformats.org/drawingml/2006/main" noChangeAspect="1"/>
             </wp:cNvGraphicFramePr>
@@ -31,33 +31,57 @@
               <a:graphicData uri="http://schemas.openxmlformats.org/drawingml/2006/picture">
                 <pic:pic xmlns:pic="http://schemas.openxmlformats.org/drawingml/2006/picture">
                   <pic:nvPicPr>
-                    <pic:cNvPr id="6" name="Image 6" descr="Une image contenant machine&#10;&#10;Le contenu généré par l’IA peut être incorrect."/>
-                    <pic:cNvPicPr/>
+                    <pic:cNvPr id="22" name="Image 22" descr="Une image contenant véhicule, Modèle réduit, vaisseau spatial&#10;&#10;Le contenu généré par l’IA peut être incorrect."/>
+                    <pic:cNvPicPr>
+                      <a:picLocks noChangeAspect="1" noChangeArrowheads="1"/>
+                    </pic:cNvPicPr>
                   </pic:nvPicPr>
                   <pic:blipFill>
                     <a:blip r:embed="rId7" cstate="print">
                       <a:extLst>
+                        <a:ext uri="{BEBA8EAE-BF5A-486C-A8C5-ECC9F3942E4B}">
+                          <a14:imgProps xmlns:a14="http://schemas.microsoft.com/office/drawing/2010/main">
+                            <a14:imgLayer r:embed="rId8">
+                              <a14:imgEffect>
+                                <a14:backgroundRemoval t="3596" b="89765" l="3138" r="89944">
+                                  <a14:foregroundMark x1="6114" y1="80083" x2="6114" y2="80083"/>
+                                  <a14:foregroundMark x1="3298" y1="31812" x2="3298" y2="31812"/>
+                                  <a14:foregroundMark x1="14722" y1="5671" x2="14722" y2="5671"/>
+                                  <a14:foregroundMark x1="25825" y1="3596" x2="25825" y2="3596"/>
+                                </a14:backgroundRemoval>
+                              </a14:imgEffect>
+                            </a14:imgLayer>
+                          </a14:imgProps>
+                        </a:ext>
                         <a:ext uri="{28A0092B-C50C-407E-A947-70E740481C1C}">
                           <a14:useLocalDpi xmlns:a14="http://schemas.microsoft.com/office/drawing/2010/main" val="0"/>
                         </a:ext>
                       </a:extLst>
                     </a:blip>
+                    <a:srcRect/>
                     <a:stretch>
                       <a:fillRect/>
                     </a:stretch>
                   </pic:blipFill>
-                  <pic:spPr>
+                  <pic:spPr bwMode="auto">
                     <a:xfrm>
                       <a:off x="0" y="0"/>
-                      <a:ext cx="854710" cy="1039495"/>
+                      <a:ext cx="2164872" cy="1259680"/>
                     </a:xfrm>
                     <a:prstGeom prst="rect">
                       <a:avLst/>
                     </a:prstGeom>
+                    <a:noFill/>
                   </pic:spPr>
                 </pic:pic>
               </a:graphicData>
             </a:graphic>
+            <wp14:sizeRelH relativeFrom="page">
+              <wp14:pctWidth>0</wp14:pctWidth>
+            </wp14:sizeRelH>
+            <wp14:sizeRelV relativeFrom="page">
+              <wp14:pctHeight>0</wp14:pctHeight>
+            </wp14:sizeRelV>
           </wp:anchor>
         </w:drawing>
       </w:r>
@@ -66,10 +90,9 @@
           <w:noProof/>
           <w:lang w:eastAsia="fr-FR"/>
         </w:rPr>
-        <w:t>BGR – 300</w:t>
+        <w:t>Cordeuse de raquette</w:t>
       </w:r>
     </w:p>
-    <w:p/>
     <w:p>
       <w:pPr>
         <w:pStyle w:val="Titre1"/>
@@ -78,7 +101,6 @@
         <w:t>Chaîne fonctionnelle</w:t>
       </w:r>
     </w:p>
-    <w:p/>
     <w:tbl>
       <w:tblPr>
         <w:tblStyle w:val="Grilledutableau"/>
@@ -94,15 +116,13 @@
         <w:tblLook w:val="04A0" w:firstRow="1" w:lastRow="0" w:firstColumn="1" w:lastColumn="0" w:noHBand="0" w:noVBand="1"/>
       </w:tblPr>
       <w:tblGrid>
-        <w:gridCol w:w="3104"/>
-        <w:gridCol w:w="3104"/>
-        <w:gridCol w:w="3996"/>
+        <w:gridCol w:w="4088"/>
+        <w:gridCol w:w="6116"/>
       </w:tblGrid>
       <w:tr>
         <w:tc>
           <w:tcPr>
-            <w:tcW w:w="6208" w:type="dxa"/>
-            <w:gridSpan w:val="2"/>
+            <w:tcW w:w="5097" w:type="dxa"/>
             <w:vAlign w:val="center"/>
           </w:tcPr>
           <w:p>
@@ -112,12 +132,13 @@
             <w:r>
               <w:rPr>
                 <w:noProof/>
+                <w:lang w:eastAsia="fr-FR"/>
               </w:rPr>
               <w:drawing>
-                <wp:inline distT="0" distB="0" distL="0" distR="0" wp14:anchorId="7572D0B9" wp14:editId="7CF4C736">
-                  <wp:extent cx="2355854" cy="2019699"/>
-                  <wp:effectExtent l="0" t="0" r="6350" b="0"/>
-                  <wp:docPr id="1354198944" name="Image 1"/>
+                <wp:inline distT="0" distB="0" distL="0" distR="0" wp14:anchorId="1EE04C9B" wp14:editId="37B6E669">
+                  <wp:extent cx="1276447" cy="1428750"/>
+                  <wp:effectExtent l="0" t="0" r="0" b="0"/>
+                  <wp:docPr id="1585124667" name="Image 1"/>
                   <wp:cNvGraphicFramePr>
                     <a:graphicFrameLocks xmlns:a="http://schemas.openxmlformats.org/drawingml/2006/main" noChangeAspect="1"/>
                   </wp:cNvGraphicFramePr>
@@ -125,23 +146,39 @@
                     <a:graphicData uri="http://schemas.openxmlformats.org/drawingml/2006/picture">
                       <pic:pic xmlns:pic="http://schemas.openxmlformats.org/drawingml/2006/picture">
                         <pic:nvPicPr>
-                          <pic:cNvPr id="1354198944" name=""/>
-                          <pic:cNvPicPr/>
+                          <pic:cNvPr id="0" name="Picture 4"/>
+                          <pic:cNvPicPr>
+                            <a:picLocks noChangeAspect="1" noChangeArrowheads="1"/>
+                          </pic:cNvPicPr>
                         </pic:nvPicPr>
                         <pic:blipFill>
-                          <a:blip r:embed="rId8"/>
+                          <a:blip r:embed="rId9" cstate="print">
+                            <a:extLst>
+                              <a:ext uri="{28A0092B-C50C-407E-A947-70E740481C1C}">
+                                <a14:useLocalDpi xmlns:a14="http://schemas.microsoft.com/office/drawing/2010/main" val="0"/>
+                              </a:ext>
+                            </a:extLst>
+                          </a:blip>
+                          <a:srcRect l="12070" r="13792"/>
                           <a:stretch>
                             <a:fillRect/>
                           </a:stretch>
                         </pic:blipFill>
-                        <pic:spPr>
-                          <a:xfrm>
+                        <pic:spPr bwMode="auto">
+                          <a:xfrm rot="5400000">
                             <a:off x="0" y="0"/>
-                            <a:ext cx="2376034" cy="2036999"/>
+                            <a:ext cx="1285594" cy="1438988"/>
                           </a:xfrm>
                           <a:prstGeom prst="rect">
                             <a:avLst/>
                           </a:prstGeom>
+                          <a:noFill/>
+                          <a:ln w="9525">
+                            <a:noFill/>
+                            <a:miter lim="800000"/>
+                            <a:headEnd/>
+                            <a:tailEnd/>
+                          </a:ln>
                         </pic:spPr>
                       </pic:pic>
                     </a:graphicData>
@@ -153,7 +190,7 @@
         </w:tc>
         <w:tc>
           <w:tcPr>
-            <w:tcW w:w="3996" w:type="dxa"/>
+            <w:tcW w:w="5097" w:type="dxa"/>
             <w:vAlign w:val="center"/>
           </w:tcPr>
           <w:p>
@@ -162,13 +199,19 @@
             </w:pPr>
             <w:r>
               <w:rPr>
+                <w:rFonts w:cs="Arial"/>
+                <w:b/>
+                <w:smallCaps/>
                 <w:noProof/>
+                <w:sz w:val="28"/>
+                <w:szCs w:val="28"/>
+                <w:lang w:eastAsia="fr-FR"/>
               </w:rPr>
               <w:drawing>
-                <wp:inline distT="0" distB="0" distL="0" distR="0" wp14:anchorId="09A286AB" wp14:editId="4950874A">
-                  <wp:extent cx="2394526" cy="1951946"/>
-                  <wp:effectExtent l="0" t="0" r="6350" b="0"/>
-                  <wp:docPr id="120648016" name="Image 1"/>
+                <wp:inline distT="0" distB="0" distL="0" distR="0" wp14:anchorId="537E4534" wp14:editId="6CEC138C">
+                  <wp:extent cx="3746500" cy="1579052"/>
+                  <wp:effectExtent l="0" t="0" r="0" b="2540"/>
+                  <wp:docPr id="39" name="Image 39"/>
                   <wp:cNvGraphicFramePr>
                     <a:graphicFrameLocks xmlns:a="http://schemas.openxmlformats.org/drawingml/2006/main" noChangeAspect="1"/>
                   </wp:cNvGraphicFramePr>
@@ -176,23 +219,33 @@
                     <a:graphicData uri="http://schemas.openxmlformats.org/drawingml/2006/picture">
                       <pic:pic xmlns:pic="http://schemas.openxmlformats.org/drawingml/2006/picture">
                         <pic:nvPicPr>
-                          <pic:cNvPr id="120648016" name=""/>
-                          <pic:cNvPicPr/>
+                          <pic:cNvPr id="0" name="Picture 2"/>
+                          <pic:cNvPicPr>
+                            <a:picLocks noChangeAspect="1" noChangeArrowheads="1"/>
+                          </pic:cNvPicPr>
                         </pic:nvPicPr>
                         <pic:blipFill>
-                          <a:blip r:embed="rId9"/>
+                          <a:blip r:embed="rId10" cstate="print">
+                            <a:extLst>
+                              <a:ext uri="{28A0092B-C50C-407E-A947-70E740481C1C}">
+                                <a14:useLocalDpi xmlns:a14="http://schemas.microsoft.com/office/drawing/2010/main" val="0"/>
+                              </a:ext>
+                            </a:extLst>
+                          </a:blip>
+                          <a:srcRect/>
                           <a:stretch>
                             <a:fillRect/>
                           </a:stretch>
                         </pic:blipFill>
-                        <pic:spPr>
+                        <pic:spPr bwMode="auto">
                           <a:xfrm>
                             <a:off x="0" y="0"/>
-                            <a:ext cx="2424941" cy="1976740"/>
+                            <a:ext cx="3773456" cy="1590413"/>
                           </a:xfrm>
                           <a:prstGeom prst="rect">
                             <a:avLst/>
                           </a:prstGeom>
+                          <a:noFill/>
                         </pic:spPr>
                       </pic:pic>
                     </a:graphicData>
@@ -203,393 +256,8 @@
           </w:p>
         </w:tc>
       </w:tr>
-      <w:tr>
-        <w:tc>
-          <w:tcPr>
-            <w:tcW w:w="3104" w:type="dxa"/>
-            <w:vAlign w:val="center"/>
-          </w:tcPr>
-          <w:p>
-            <w:r>
-              <w:rPr>
-                <w:b/>
-                <w:bCs/>
-              </w:rPr>
-              <w:t>1</w:t>
-            </w:r>
-            <w:r>
-              <w:rPr>
-                <w:b/>
-                <w:bCs/>
-              </w:rPr>
-              <w:t>.</w:t>
-            </w:r>
-            <w:r>
-              <w:t xml:space="preserve"> Carte de commande axe1 (boule)</w:t>
-            </w:r>
-          </w:p>
-          <w:p>
-            <w:r>
-              <w:rPr>
-                <w:b/>
-                <w:bCs/>
-              </w:rPr>
-              <w:t>2</w:t>
-            </w:r>
-            <w:r>
-              <w:rPr>
-                <w:b/>
-                <w:bCs/>
-              </w:rPr>
-              <w:t>.</w:t>
-            </w:r>
-            <w:r>
-              <w:t xml:space="preserve"> Motoréducteur axe 1 (boule)</w:t>
-            </w:r>
-          </w:p>
-          <w:p>
-            <w:r>
-              <w:rPr>
-                <w:b/>
-                <w:bCs/>
-              </w:rPr>
-              <w:t>3</w:t>
-            </w:r>
-            <w:r>
-              <w:rPr>
-                <w:b/>
-                <w:bCs/>
-              </w:rPr>
-              <w:t>.</w:t>
-            </w:r>
-            <w:r>
-              <w:t xml:space="preserve"> Motoréducteur axe 2 (optique)</w:t>
-            </w:r>
-          </w:p>
-          <w:p>
-            <w:r>
-              <w:rPr>
-                <w:b/>
-                <w:bCs/>
-              </w:rPr>
-              <w:t>4</w:t>
-            </w:r>
-            <w:r>
-              <w:rPr>
-                <w:b/>
-                <w:bCs/>
-              </w:rPr>
-              <w:t>.</w:t>
-            </w:r>
-            <w:r>
-              <w:t xml:space="preserve"> Ensemble optique avec laser</w:t>
-            </w:r>
-          </w:p>
-          <w:p>
-            <w:r>
-              <w:rPr>
-                <w:b/>
-                <w:bCs/>
-              </w:rPr>
-              <w:t>5</w:t>
-            </w:r>
-            <w:r>
-              <w:rPr>
-                <w:b/>
-                <w:bCs/>
-              </w:rPr>
-              <w:t>.</w:t>
-            </w:r>
-            <w:r>
-              <w:t xml:space="preserve"> </w:t>
-            </w:r>
-            <w:r>
-              <w:t>Capteur angulaire de position relative 2/1</w:t>
-            </w:r>
-          </w:p>
-          <w:p>
-            <w:r>
-              <w:rPr>
-                <w:b/>
-                <w:bCs/>
-              </w:rPr>
-              <w:t>6</w:t>
-            </w:r>
-            <w:r>
-              <w:rPr>
-                <w:b/>
-                <w:bCs/>
-              </w:rPr>
-              <w:t>.</w:t>
-            </w:r>
-            <w:r>
-              <w:t xml:space="preserve"> Masses additionnelles plateau</w:t>
-            </w:r>
-          </w:p>
-        </w:tc>
-        <w:tc>
-          <w:tcPr>
-            <w:tcW w:w="3104" w:type="dxa"/>
-            <w:vAlign w:val="center"/>
-          </w:tcPr>
-          <w:p>
-            <w:r>
-              <w:rPr>
-                <w:b/>
-                <w:bCs/>
-              </w:rPr>
-              <w:t>7</w:t>
-            </w:r>
-            <w:r>
-              <w:rPr>
-                <w:b/>
-                <w:bCs/>
-              </w:rPr>
-              <w:t>.</w:t>
-            </w:r>
-            <w:r>
-              <w:t xml:space="preserve"> Bornier alimentation (24</w:t>
-            </w:r>
-            <w:r>
-              <w:t>V</w:t>
-            </w:r>
-            <w:r>
-              <w:t xml:space="preserve"> et 5vcc)</w:t>
-            </w:r>
-          </w:p>
-          <w:p>
-            <w:r>
-              <w:rPr>
-                <w:b/>
-                <w:bCs/>
-              </w:rPr>
-              <w:t>8</w:t>
-            </w:r>
-            <w:r>
-              <w:rPr>
-                <w:b/>
-                <w:bCs/>
-              </w:rPr>
-              <w:t>.</w:t>
-            </w:r>
-            <w:r>
-              <w:t xml:space="preserve"> Embase</w:t>
-            </w:r>
-          </w:p>
-          <w:p>
-            <w:r>
-              <w:rPr>
-                <w:b/>
-                <w:bCs/>
-              </w:rPr>
-              <w:t>9</w:t>
-            </w:r>
-            <w:r>
-              <w:rPr>
-                <w:b/>
-                <w:bCs/>
-              </w:rPr>
-              <w:t>.</w:t>
-            </w:r>
-            <w:r>
-              <w:t xml:space="preserve"> Gyromètre</w:t>
-            </w:r>
-          </w:p>
-          <w:p>
-            <w:r>
-              <w:rPr>
-                <w:b/>
-                <w:bCs/>
-              </w:rPr>
-              <w:t>10</w:t>
-            </w:r>
-            <w:r>
-              <w:rPr>
-                <w:b/>
-                <w:bCs/>
-              </w:rPr>
-              <w:t>.</w:t>
-            </w:r>
-            <w:r>
-              <w:t xml:space="preserve"> Butées réglables axe 1 (boule)</w:t>
-            </w:r>
-          </w:p>
-          <w:p>
-            <w:r>
-              <w:rPr>
-                <w:b/>
-                <w:bCs/>
-              </w:rPr>
-              <w:t>11</w:t>
-            </w:r>
-            <w:r>
-              <w:rPr>
-                <w:b/>
-                <w:bCs/>
-              </w:rPr>
-              <w:t>.</w:t>
-            </w:r>
-            <w:r>
-              <w:t xml:space="preserve"> Plateau (axe 1)</w:t>
-            </w:r>
-          </w:p>
-        </w:tc>
-        <w:tc>
-          <w:tcPr>
-            <w:tcW w:w="3996" w:type="dxa"/>
-            <w:vAlign w:val="center"/>
-          </w:tcPr>
-          <w:p>
-            <w:r>
-              <w:rPr>
-                <w:b/>
-                <w:bCs/>
-              </w:rPr>
-              <w:t>1</w:t>
-            </w:r>
-            <w:r>
-              <w:rPr>
-                <w:b/>
-                <w:bCs/>
-              </w:rPr>
-              <w:t>.</w:t>
-            </w:r>
-            <w:r>
-              <w:t xml:space="preserve"> Inclinom</w:t>
-            </w:r>
-            <w:r>
-              <w:t>è</w:t>
-            </w:r>
-            <w:r>
-              <w:t>tre embase</w:t>
-            </w:r>
-          </w:p>
-          <w:p>
-            <w:r>
-              <w:rPr>
-                <w:b/>
-                <w:bCs/>
-              </w:rPr>
-              <w:t>2</w:t>
-            </w:r>
-            <w:r>
-              <w:rPr>
-                <w:b/>
-                <w:bCs/>
-              </w:rPr>
-              <w:t>.</w:t>
-            </w:r>
-            <w:r>
-              <w:t xml:space="preserve"> Carte de commande axe2 « optique »</w:t>
-            </w:r>
-          </w:p>
-          <w:p>
-            <w:r>
-              <w:rPr>
-                <w:b/>
-                <w:bCs/>
-              </w:rPr>
-              <w:t>3</w:t>
-            </w:r>
-            <w:r>
-              <w:rPr>
-                <w:b/>
-                <w:bCs/>
-              </w:rPr>
-              <w:t>.</w:t>
-            </w:r>
-            <w:r>
-              <w:t xml:space="preserve"> Masse d’</w:t>
-            </w:r>
-            <w:r>
-              <w:t>équilibrage</w:t>
-            </w:r>
-            <w:r>
-              <w:t xml:space="preserve"> axe 1 « boule »</w:t>
-            </w:r>
-          </w:p>
-          <w:p>
-            <w:r>
-              <w:rPr>
-                <w:b/>
-                <w:bCs/>
-              </w:rPr>
-              <w:t>4</w:t>
-            </w:r>
-            <w:r>
-              <w:rPr>
-                <w:b/>
-                <w:bCs/>
-              </w:rPr>
-              <w:t xml:space="preserve">. </w:t>
-            </w:r>
-            <w:r>
-              <w:t xml:space="preserve"> C</w:t>
-            </w:r>
-            <w:r>
-              <w:t>odeur axe 1 « boule »</w:t>
-            </w:r>
-          </w:p>
-        </w:tc>
-      </w:tr>
     </w:tbl>
     <w:p/>
-    <w:p>
-      <w:pPr>
-        <w:jc w:val="center"/>
-      </w:pPr>
-      <w:r>
-        <w:rPr>
-          <w:noProof/>
-        </w:rPr>
-        <w:drawing>
-          <wp:inline distT="0" distB="0" distL="0" distR="0" wp14:anchorId="507781D2" wp14:editId="0C729915">
-            <wp:extent cx="3416606" cy="5662229"/>
-            <wp:effectExtent l="1270" t="0" r="0" b="0"/>
-            <wp:docPr id="1690888740" name="Image 1"/>
-            <wp:cNvGraphicFramePr>
-              <a:graphicFrameLocks xmlns:a="http://schemas.openxmlformats.org/drawingml/2006/main" noChangeAspect="1"/>
-            </wp:cNvGraphicFramePr>
-            <a:graphic xmlns:a="http://schemas.openxmlformats.org/drawingml/2006/main">
-              <a:graphicData uri="http://schemas.openxmlformats.org/drawingml/2006/picture">
-                <pic:pic xmlns:pic="http://schemas.openxmlformats.org/drawingml/2006/picture">
-                  <pic:nvPicPr>
-                    <pic:cNvPr id="1690888740" name=""/>
-                    <pic:cNvPicPr/>
-                  </pic:nvPicPr>
-                  <pic:blipFill>
-                    <a:blip r:embed="rId10"/>
-                    <a:stretch>
-                      <a:fillRect/>
-                    </a:stretch>
-                  </pic:blipFill>
-                  <pic:spPr>
-                    <a:xfrm rot="5400000">
-                      <a:off x="0" y="0"/>
-                      <a:ext cx="3424711" cy="5675660"/>
-                    </a:xfrm>
-                    <a:prstGeom prst="rect">
-                      <a:avLst/>
-                    </a:prstGeom>
-                  </pic:spPr>
-                </pic:pic>
-              </a:graphicData>
-            </a:graphic>
-          </wp:inline>
-        </w:drawing>
-      </w:r>
-    </w:p>
-    <w:p>
-      <w:r>
-        <w:t>Chacun des moteurs sont des moteurs à courant continu. Ils sont chacun équipé</w:t>
-      </w:r>
-      <w:r>
-        <w:t>s</w:t>
-      </w:r>
-      <w:r>
-        <w:t xml:space="preserve"> d’un codeur. </w:t>
-      </w:r>
-    </w:p>
     <w:p/>
     <w:tbl>
       <w:tblPr>
@@ -654,6 +322,399 @@
       </w:tr>
     </w:tbl>
     <w:p/>
+    <w:tbl>
+      <w:tblPr>
+        <w:tblStyle w:val="Grilledutableau"/>
+        <w:tblW w:w="0" w:type="auto"/>
+        <w:shd w:val="clear" w:color="auto" w:fill="FFF2CC" w:themeFill="accent4" w:themeFillTint="33"/>
+        <w:tblLook w:val="04A0" w:firstRow="1" w:lastRow="0" w:firstColumn="1" w:lastColumn="0" w:noHBand="0" w:noVBand="1"/>
+      </w:tblPr>
+      <w:tblGrid>
+        <w:gridCol w:w="10194"/>
+      </w:tblGrid>
+      <w:tr>
+        <w:tc>
+          <w:tcPr>
+            <w:tcW w:w="10194" w:type="dxa"/>
+            <w:shd w:val="clear" w:color="auto" w:fill="FFF2CC" w:themeFill="accent4" w:themeFillTint="33"/>
+          </w:tcPr>
+          <w:p>
+            <w:pPr>
+              <w:spacing w:line="240" w:lineRule="auto"/>
+              <w:rPr>
+                <w:b/>
+                <w:bCs/>
+              </w:rPr>
+            </w:pPr>
+            <w:r>
+              <w:rPr>
+                <w:b/>
+                <w:bCs/>
+              </w:rPr>
+              <w:t>Critères d’évaluation</w:t>
+            </w:r>
+          </w:p>
+          <w:p>
+            <w:pPr>
+              <w:pStyle w:val="Paragraphedeliste"/>
+              <w:numPr>
+                <w:ilvl w:val="0"/>
+                <w:numId w:val="30"/>
+              </w:numPr>
+              <w:spacing w:line="240" w:lineRule="auto"/>
+            </w:pPr>
+            <w:r>
+              <w:t xml:space="preserve">Sur le fond : </w:t>
+            </w:r>
+          </w:p>
+          <w:p>
+            <w:pPr>
+              <w:pStyle w:val="Paragraphedeliste"/>
+              <w:numPr>
+                <w:ilvl w:val="1"/>
+                <w:numId w:val="30"/>
+              </w:numPr>
+              <w:spacing w:line="240" w:lineRule="auto"/>
+            </w:pPr>
+            <w:r>
+              <w:t>Distinguer chaîne d’info et chaîne d’information</w:t>
+            </w:r>
+          </w:p>
+          <w:p>
+            <w:pPr>
+              <w:pStyle w:val="Paragraphedeliste"/>
+              <w:numPr>
+                <w:ilvl w:val="1"/>
+                <w:numId w:val="30"/>
+              </w:numPr>
+              <w:spacing w:line="240" w:lineRule="auto"/>
+            </w:pPr>
+            <w:r>
+              <w:t>Ecrire les bonnes fonctions et les bons composants</w:t>
+            </w:r>
+          </w:p>
+          <w:p>
+            <w:pPr>
+              <w:pStyle w:val="Paragraphedeliste"/>
+              <w:numPr>
+                <w:ilvl w:val="1"/>
+                <w:numId w:val="30"/>
+              </w:numPr>
+              <w:spacing w:line="240" w:lineRule="auto"/>
+            </w:pPr>
+            <w:r>
+              <w:t>Indiquer les grandeur</w:t>
+            </w:r>
+            <w:r>
+              <w:t>s</w:t>
+            </w:r>
+            <w:r>
+              <w:t xml:space="preserve"> de flux (Vitesse, intensité, débit, flux chaleur) et d’effort (couple/effort, tension, pression, température) dans les liens</w:t>
+            </w:r>
+          </w:p>
+          <w:p>
+            <w:pPr>
+              <w:pStyle w:val="Paragraphedeliste"/>
+              <w:numPr>
+                <w:ilvl w:val="1"/>
+                <w:numId w:val="30"/>
+              </w:numPr>
+              <w:spacing w:line="240" w:lineRule="auto"/>
+            </w:pPr>
+            <w:r>
+              <w:t xml:space="preserve">Indiquer </w:t>
+            </w:r>
+            <w:r>
+              <w:rPr>
+                <w:b/>
+                <w:bCs/>
+              </w:rPr>
+              <w:t>exactement</w:t>
+            </w:r>
+            <w:r>
+              <w:t xml:space="preserve"> les liens entre CE et CI </w:t>
+            </w:r>
+          </w:p>
+          <w:p>
+            <w:pPr>
+              <w:pStyle w:val="Paragraphedeliste"/>
+              <w:numPr>
+                <w:ilvl w:val="1"/>
+                <w:numId w:val="30"/>
+              </w:numPr>
+              <w:spacing w:line="240" w:lineRule="auto"/>
+            </w:pPr>
+            <w:r>
+              <w:t>Indiquer matière d’œuvre entrante et sortante dans l</w:t>
+            </w:r>
+            <w:r>
+              <w:t>a</w:t>
+            </w:r>
+            <w:r>
+              <w:t xml:space="preserve"> fonction </w:t>
+            </w:r>
+            <w:r>
+              <w:t>« </w:t>
+            </w:r>
+            <w:r>
+              <w:t>agir</w:t>
+            </w:r>
+            <w:r>
+              <w:t> »</w:t>
+            </w:r>
+            <w:r>
+              <w:t>.</w:t>
+            </w:r>
+          </w:p>
+          <w:p>
+            <w:pPr>
+              <w:pStyle w:val="Paragraphedeliste"/>
+              <w:numPr>
+                <w:ilvl w:val="1"/>
+                <w:numId w:val="30"/>
+              </w:numPr>
+              <w:spacing w:line="240" w:lineRule="auto"/>
+            </w:pPr>
+            <w:r>
+              <w:t xml:space="preserve">Connaître le fonctionnement des capteurs. </w:t>
+            </w:r>
+          </w:p>
+          <w:p>
+            <w:pPr>
+              <w:pStyle w:val="Paragraphedeliste"/>
+              <w:numPr>
+                <w:ilvl w:val="0"/>
+                <w:numId w:val="30"/>
+              </w:numPr>
+              <w:spacing w:line="240" w:lineRule="auto"/>
+            </w:pPr>
+            <w:r>
+              <w:t>Sur la forme :</w:t>
+            </w:r>
+          </w:p>
+          <w:p>
+            <w:pPr>
+              <w:pStyle w:val="Paragraphedeliste"/>
+              <w:numPr>
+                <w:ilvl w:val="1"/>
+                <w:numId w:val="30"/>
+              </w:numPr>
+              <w:spacing w:line="240" w:lineRule="auto"/>
+            </w:pPr>
+            <w:r>
+              <w:t>Chaîne grande et propre</w:t>
+            </w:r>
+          </w:p>
+          <w:p>
+            <w:pPr>
+              <w:pStyle w:val="Paragraphedeliste"/>
+              <w:numPr>
+                <w:ilvl w:val="1"/>
+                <w:numId w:val="30"/>
+              </w:numPr>
+              <w:spacing w:line="240" w:lineRule="auto"/>
+            </w:pPr>
+            <w:r>
+              <w:t>Cases propres</w:t>
+            </w:r>
+          </w:p>
+          <w:p>
+            <w:pPr>
+              <w:pStyle w:val="Paragraphedeliste"/>
+              <w:numPr>
+                <w:ilvl w:val="1"/>
+                <w:numId w:val="30"/>
+              </w:numPr>
+              <w:spacing w:line="240" w:lineRule="auto"/>
+            </w:pPr>
+            <w:r>
+              <w:t>Couleurs</w:t>
+            </w:r>
+          </w:p>
+          <w:p>
+            <w:pPr>
+              <w:pStyle w:val="Paragraphedeliste"/>
+              <w:numPr>
+                <w:ilvl w:val="1"/>
+                <w:numId w:val="30"/>
+              </w:numPr>
+              <w:spacing w:line="240" w:lineRule="auto"/>
+            </w:pPr>
+            <w:r>
+              <w:t>Quand on est face à l’examinateur, se lever et montrer les composants s’ils sont visibles.</w:t>
+            </w:r>
+          </w:p>
+          <w:p/>
+        </w:tc>
+      </w:tr>
+    </w:tbl>
+    <w:p/>
+    <w:p>
+      <w:pPr>
+        <w:pStyle w:val="Titre1"/>
+      </w:pPr>
+      <w:r>
+        <w:t>Schéma cinématique</w:t>
+      </w:r>
+    </w:p>
+    <w:tbl>
+      <w:tblPr>
+        <w:tblStyle w:val="Grilledutableau"/>
+        <w:tblW w:w="0" w:type="auto"/>
+        <w:tblBorders>
+          <w:top w:val="none" w:sz="0" w:space="0" w:color="auto"/>
+          <w:left w:val="none" w:sz="0" w:space="0" w:color="auto"/>
+          <w:bottom w:val="none" w:sz="0" w:space="0" w:color="auto"/>
+          <w:right w:val="none" w:sz="0" w:space="0" w:color="auto"/>
+          <w:insideH w:val="none" w:sz="0" w:space="0" w:color="auto"/>
+          <w:insideV w:val="none" w:sz="0" w:space="0" w:color="auto"/>
+        </w:tblBorders>
+        <w:tblLook w:val="04A0" w:firstRow="1" w:lastRow="0" w:firstColumn="1" w:lastColumn="0" w:noHBand="0" w:noVBand="1"/>
+      </w:tblPr>
+      <w:tblGrid>
+        <w:gridCol w:w="2736"/>
+        <w:gridCol w:w="7468"/>
+      </w:tblGrid>
+      <w:tr>
+        <w:tc>
+          <w:tcPr>
+            <w:tcW w:w="2736" w:type="dxa"/>
+            <w:vAlign w:val="center"/>
+          </w:tcPr>
+          <w:p>
+            <w:pPr>
+              <w:jc w:val="center"/>
+            </w:pPr>
+            <w:r>
+              <w:drawing>
+                <wp:inline distT="0" distB="0" distL="0" distR="0" wp14:anchorId="25212457" wp14:editId="0D853376">
+                  <wp:extent cx="1595904" cy="1065552"/>
+                  <wp:effectExtent l="0" t="0" r="4445" b="1270"/>
+                  <wp:docPr id="4" name="Image 3" descr="Une image contenant intérieur, équipement électronique&#10;&#10;Description générée automatiquement">
+                    <a:extLst xmlns:a="http://schemas.openxmlformats.org/drawingml/2006/main">
+                      <a:ext uri="{FF2B5EF4-FFF2-40B4-BE49-F238E27FC236}">
+                        <a16:creationId xmlns:a16="http://schemas.microsoft.com/office/drawing/2014/main" id="{34BD7915-1A18-13E7-8779-CF055BF0175A}"/>
+                      </a:ext>
+                    </a:extLst>
+                  </wp:docPr>
+                  <wp:cNvGraphicFramePr>
+                    <a:graphicFrameLocks xmlns:a="http://schemas.openxmlformats.org/drawingml/2006/main" noChangeAspect="1"/>
+                  </wp:cNvGraphicFramePr>
+                  <a:graphic xmlns:a="http://schemas.openxmlformats.org/drawingml/2006/main">
+                    <a:graphicData uri="http://schemas.openxmlformats.org/drawingml/2006/picture">
+                      <pic:pic xmlns:pic="http://schemas.openxmlformats.org/drawingml/2006/picture">
+                        <pic:nvPicPr>
+                          <pic:cNvPr id="4" name="Image 3" descr="Une image contenant intérieur, équipement électronique&#10;&#10;Description générée automatiquement">
+                            <a:extLst>
+                              <a:ext uri="{FF2B5EF4-FFF2-40B4-BE49-F238E27FC236}">
+                                <a16:creationId xmlns:a16="http://schemas.microsoft.com/office/drawing/2014/main" id="{34BD7915-1A18-13E7-8779-CF055BF0175A}"/>
+                              </a:ext>
+                            </a:extLst>
+                          </pic:cNvPr>
+                          <pic:cNvPicPr>
+                            <a:picLocks noChangeAspect="1"/>
+                          </pic:cNvPicPr>
+                        </pic:nvPicPr>
+                        <pic:blipFill>
+                          <a:blip r:embed="rId11" cstate="print">
+                            <a:extLst>
+                              <a:ext uri="{28A0092B-C50C-407E-A947-70E740481C1C}">
+                                <a14:useLocalDpi xmlns:a14="http://schemas.microsoft.com/office/drawing/2010/main" val="0"/>
+                              </a:ext>
+                            </a:extLst>
+                          </a:blip>
+                          <a:stretch>
+                            <a:fillRect/>
+                          </a:stretch>
+                        </pic:blipFill>
+                        <pic:spPr>
+                          <a:xfrm flipH="1">
+                            <a:off x="0" y="0"/>
+                            <a:ext cx="1605084" cy="1071681"/>
+                          </a:xfrm>
+                          <a:prstGeom prst="rect">
+                            <a:avLst/>
+                          </a:prstGeom>
+                        </pic:spPr>
+                      </pic:pic>
+                    </a:graphicData>
+                  </a:graphic>
+                </wp:inline>
+              </w:drawing>
+            </w:r>
+          </w:p>
+        </w:tc>
+        <w:tc>
+          <w:tcPr>
+            <w:tcW w:w="7468" w:type="dxa"/>
+            <w:vAlign w:val="center"/>
+          </w:tcPr>
+          <w:tbl>
+            <w:tblPr>
+              <w:tblStyle w:val="Grilledutableau"/>
+              <w:tblW w:w="0" w:type="auto"/>
+              <w:tblBorders>
+                <w:top w:val="single" w:sz="4" w:space="0" w:color="1F3864" w:themeColor="accent1" w:themeShade="80"/>
+                <w:left w:val="single" w:sz="4" w:space="0" w:color="1F3864" w:themeColor="accent1" w:themeShade="80"/>
+                <w:bottom w:val="single" w:sz="4" w:space="0" w:color="1F3864" w:themeColor="accent1" w:themeShade="80"/>
+                <w:right w:val="single" w:sz="4" w:space="0" w:color="1F3864" w:themeColor="accent1" w:themeShade="80"/>
+                <w:insideH w:val="single" w:sz="4" w:space="0" w:color="1F3864" w:themeColor="accent1" w:themeShade="80"/>
+                <w:insideV w:val="single" w:sz="4" w:space="0" w:color="1F3864" w:themeColor="accent1" w:themeShade="80"/>
+              </w:tblBorders>
+              <w:shd w:val="clear" w:color="auto" w:fill="DEEAF6" w:themeFill="accent5" w:themeFillTint="33"/>
+              <w:tblLook w:val="04A0" w:firstRow="1" w:lastRow="0" w:firstColumn="1" w:lastColumn="0" w:noHBand="0" w:noVBand="1"/>
+            </w:tblPr>
+            <w:tblGrid>
+              <w:gridCol w:w="7242"/>
+            </w:tblGrid>
+            <w:tr>
+              <w:tc>
+                <w:tcPr>
+                  <w:tcW w:w="7242" w:type="dxa"/>
+                  <w:shd w:val="clear" w:color="auto" w:fill="DEEAF6" w:themeFill="accent5" w:themeFillTint="33"/>
+                </w:tcPr>
+                <w:p>
+                  <w:pPr>
+                    <w:pStyle w:val="Paragraphedeliste"/>
+                    <w:numPr>
+                      <w:ilvl w:val="0"/>
+                      <w:numId w:val="30"/>
+                    </w:numPr>
+                    <w:spacing w:line="240" w:lineRule="auto"/>
+                    <w:rPr>
+                      <w:b/>
+                      <w:bCs/>
+                    </w:rPr>
+                  </w:pPr>
+                  <w:r>
+                    <w:rPr>
+                      <w:b/>
+                      <w:bCs/>
+                    </w:rPr>
+                    <w:t>Réaliser l</w:t>
+                  </w:r>
+                  <w:r>
+                    <w:rPr>
+                      <w:b/>
+                      <w:bCs/>
+                    </w:rPr>
+                    <w:t>e schéma cinématique du</w:t>
+                  </w:r>
+                  <w:r>
+                    <w:rPr>
+                      <w:b/>
+                      <w:bCs/>
+                    </w:rPr>
+                    <w:t xml:space="preserve"> guidage du mors de tirage. </w:t>
+                  </w:r>
+                </w:p>
+              </w:tc>
+            </w:tr>
+          </w:tbl>
+          <w:p/>
+        </w:tc>
+      </w:tr>
+    </w:tbl>
     <w:p/>
     <w:tbl>
       <w:tblPr>
@@ -710,8 +771,7 @@
               <w:spacing w:line="240" w:lineRule="auto"/>
             </w:pPr>
             <w:r>
-              <w:lastRenderedPageBreak/>
-              <w:t>Distinguer chaîne d’info et chaîne d’information</w:t>
+              <w:t>Connaître la représentation des liaisons</w:t>
             </w:r>
           </w:p>
           <w:p>
@@ -724,7 +784,7 @@
               <w:spacing w:line="240" w:lineRule="auto"/>
             </w:pPr>
             <w:r>
-              <w:t>Ecrire les bonnes fonctions et les bons composants</w:t>
+              <w:t>Choisir judicieusement le plan de représentation du schéma</w:t>
             </w:r>
           </w:p>
           <w:p>
@@ -737,13 +797,7 @@
               <w:spacing w:line="240" w:lineRule="auto"/>
             </w:pPr>
             <w:r>
-              <w:t>Indiquer les grandeur</w:t>
-            </w:r>
-            <w:r>
-              <w:t>s</w:t>
-            </w:r>
-            <w:r>
-              <w:t xml:space="preserve"> de flux (Vitesse, intensité, débit, flux chaleur) et d’effort (couple/effort, tension, pression, température) dans les liens</w:t>
+              <w:t>Respecter le positionnement relatif des solides</w:t>
             </w:r>
           </w:p>
           <w:p>
@@ -756,17 +810,20 @@
               <w:spacing w:line="240" w:lineRule="auto"/>
             </w:pPr>
             <w:r>
-              <w:t xml:space="preserve">Indiquer </w:t>
-            </w:r>
-            <w:r>
-              <w:rPr>
-                <w:b/>
-                <w:bCs/>
-              </w:rPr>
-              <w:t>exactement</w:t>
-            </w:r>
-            <w:r>
-              <w:t xml:space="preserve"> les liens entre CE et CI </w:t>
+              <w:t>Pour le paramétrage, réaliser les figures de changement de base (et les mouvements de translation s’ils existent)</w:t>
+            </w:r>
+          </w:p>
+          <w:p>
+            <w:pPr>
+              <w:pStyle w:val="Paragraphedeliste"/>
+              <w:numPr>
+                <w:ilvl w:val="0"/>
+                <w:numId w:val="30"/>
+              </w:numPr>
+              <w:spacing w:line="240" w:lineRule="auto"/>
+            </w:pPr>
+            <w:r>
+              <w:t>Sur la forme :</w:t>
             </w:r>
           </w:p>
           <w:p>
@@ -779,25 +836,7 @@
               <w:spacing w:line="240" w:lineRule="auto"/>
             </w:pPr>
             <w:r>
-              <w:t>Indiquer matière d’œuvre entrante et sortante dans l</w:t>
-            </w:r>
-            <w:r>
-              <w:t>a</w:t>
-            </w:r>
-            <w:r>
-              <w:t xml:space="preserve"> fonction </w:t>
-            </w:r>
-            <w:r>
-              <w:t>« </w:t>
-            </w:r>
-            <w:r>
-              <w:t>agir</w:t>
-            </w:r>
-            <w:r>
-              <w:t> »</w:t>
-            </w:r>
-            <w:r>
-              <w:t>.</w:t>
+              <w:t>Schéma cinématique suffisamment grand</w:t>
             </w:r>
           </w:p>
           <w:p>
@@ -810,20 +849,7 @@
               <w:spacing w:line="240" w:lineRule="auto"/>
             </w:pPr>
             <w:r>
-              <w:t xml:space="preserve">Connaître le fonctionnement des capteurs. </w:t>
-            </w:r>
-          </w:p>
-          <w:p>
-            <w:pPr>
-              <w:pStyle w:val="Paragraphedeliste"/>
-              <w:numPr>
-                <w:ilvl w:val="0"/>
-                <w:numId w:val="30"/>
-              </w:numPr>
-              <w:spacing w:line="240" w:lineRule="auto"/>
-            </w:pPr>
-            <w:r>
-              <w:t>Sur la forme :</w:t>
+              <w:t>Une couleur par liaison</w:t>
             </w:r>
           </w:p>
           <w:p>
@@ -836,218 +862,8 @@
               <w:spacing w:line="240" w:lineRule="auto"/>
             </w:pPr>
             <w:r>
-              <w:t>Chaîne grande et propre</w:t>
-            </w:r>
-          </w:p>
-          <w:p>
-            <w:pPr>
-              <w:pStyle w:val="Paragraphedeliste"/>
-              <w:numPr>
-                <w:ilvl w:val="1"/>
-                <w:numId w:val="30"/>
-              </w:numPr>
-              <w:spacing w:line="240" w:lineRule="auto"/>
-            </w:pPr>
-            <w:r>
-              <w:t>Cases propres</w:t>
-            </w:r>
-          </w:p>
-          <w:p>
-            <w:pPr>
-              <w:pStyle w:val="Paragraphedeliste"/>
-              <w:numPr>
-                <w:ilvl w:val="1"/>
-                <w:numId w:val="30"/>
-              </w:numPr>
-              <w:spacing w:line="240" w:lineRule="auto"/>
-            </w:pPr>
-            <w:r>
-              <w:t>Couleurs</w:t>
-            </w:r>
-          </w:p>
-          <w:p>
-            <w:pPr>
-              <w:pStyle w:val="Paragraphedeliste"/>
-              <w:numPr>
-                <w:ilvl w:val="1"/>
-                <w:numId w:val="30"/>
-              </w:numPr>
-              <w:spacing w:line="240" w:lineRule="auto"/>
-            </w:pPr>
-            <w:r>
-              <w:t>Quand on est face à l’examinateur, se lever et montrer les composants s’ils sont visibles.</w:t>
-            </w:r>
-          </w:p>
-          <w:p/>
-        </w:tc>
-      </w:tr>
-    </w:tbl>
-    <w:p/>
-    <w:p>
-      <w:pPr>
-        <w:pStyle w:val="Titre1"/>
-      </w:pPr>
-      <w:r>
-        <w:t>Schéma cinématique</w:t>
-      </w:r>
-    </w:p>
-    <w:tbl>
-      <w:tblPr>
-        <w:tblStyle w:val="Grilledutableau"/>
-        <w:tblW w:w="0" w:type="auto"/>
-        <w:tblBorders>
-          <w:top w:val="none" w:sz="0" w:space="0" w:color="auto"/>
-          <w:left w:val="none" w:sz="0" w:space="0" w:color="auto"/>
-          <w:bottom w:val="none" w:sz="0" w:space="0" w:color="auto"/>
-          <w:right w:val="none" w:sz="0" w:space="0" w:color="auto"/>
-          <w:insideH w:val="none" w:sz="0" w:space="0" w:color="auto"/>
-          <w:insideV w:val="none" w:sz="0" w:space="0" w:color="auto"/>
-        </w:tblBorders>
-        <w:tblLook w:val="04A0" w:firstRow="1" w:lastRow="0" w:firstColumn="1" w:lastColumn="0" w:noHBand="0" w:noVBand="1"/>
-      </w:tblPr>
-      <w:tblGrid>
-        <w:gridCol w:w="3066"/>
-        <w:gridCol w:w="3126"/>
-        <w:gridCol w:w="4012"/>
-      </w:tblGrid>
-      <w:tr>
-        <w:tc>
-          <w:tcPr>
-            <w:tcW w:w="2548" w:type="dxa"/>
-            <w:vAlign w:val="center"/>
-          </w:tcPr>
-          <w:p>
-            <w:pPr>
-              <w:jc w:val="center"/>
-            </w:pPr>
-            <w:r>
-              <w:rPr>
-                <w:noProof/>
-              </w:rPr>
-              <w:drawing>
-                <wp:inline distT="0" distB="0" distL="0" distR="0" wp14:anchorId="56C610FA" wp14:editId="2151D170">
-                  <wp:extent cx="1807229" cy="2160000"/>
-                  <wp:effectExtent l="0" t="0" r="2540" b="0"/>
-                  <wp:docPr id="48953207" name="Image 1"/>
-                  <wp:cNvGraphicFramePr>
-                    <a:graphicFrameLocks xmlns:a="http://schemas.openxmlformats.org/drawingml/2006/main" noChangeAspect="1"/>
-                  </wp:cNvGraphicFramePr>
-                  <a:graphic xmlns:a="http://schemas.openxmlformats.org/drawingml/2006/main">
-                    <a:graphicData uri="http://schemas.openxmlformats.org/drawingml/2006/picture">
-                      <pic:pic xmlns:pic="http://schemas.openxmlformats.org/drawingml/2006/picture">
-                        <pic:nvPicPr>
-                          <pic:cNvPr id="0" name="Picture 1"/>
-                          <pic:cNvPicPr>
-                            <a:picLocks noChangeAspect="1" noChangeArrowheads="1"/>
-                          </pic:cNvPicPr>
-                        </pic:nvPicPr>
-                        <pic:blipFill>
-                          <a:blip r:embed="rId11" cstate="print">
-                            <a:extLst>
-                              <a:ext uri="{28A0092B-C50C-407E-A947-70E740481C1C}">
-                                <a14:useLocalDpi xmlns:a14="http://schemas.microsoft.com/office/drawing/2010/main" val="0"/>
-                              </a:ext>
-                            </a:extLst>
-                          </a:blip>
-                          <a:srcRect/>
-                          <a:stretch>
-                            <a:fillRect/>
-                          </a:stretch>
-                        </pic:blipFill>
-                        <pic:spPr bwMode="auto">
-                          <a:xfrm>
-                            <a:off x="0" y="0"/>
-                            <a:ext cx="1807229" cy="2160000"/>
-                          </a:xfrm>
-                          <a:prstGeom prst="rect">
-                            <a:avLst/>
-                          </a:prstGeom>
-                          <a:noFill/>
-                          <a:ln>
-                            <a:noFill/>
-                          </a:ln>
-                        </pic:spPr>
-                      </pic:pic>
-                    </a:graphicData>
-                  </a:graphic>
-                </wp:inline>
-              </w:drawing>
-            </w:r>
-          </w:p>
-        </w:tc>
-        <w:tc>
-          <w:tcPr>
-            <w:tcW w:w="2549" w:type="dxa"/>
-            <w:vAlign w:val="center"/>
-          </w:tcPr>
-          <w:p>
-            <w:pPr>
-              <w:jc w:val="center"/>
-            </w:pPr>
-            <w:r>
-              <w:rPr>
-                <w:noProof/>
-              </w:rPr>
-              <w:drawing>
-                <wp:inline distT="0" distB="0" distL="0" distR="0" wp14:anchorId="14958421" wp14:editId="46FAAF58">
-                  <wp:extent cx="1839686" cy="2160000"/>
-                  <wp:effectExtent l="0" t="0" r="8255" b="0"/>
-                  <wp:docPr id="1450603231" name="Image 2"/>
-                  <wp:cNvGraphicFramePr>
-                    <a:graphicFrameLocks xmlns:a="http://schemas.openxmlformats.org/drawingml/2006/main" noChangeAspect="1"/>
-                  </wp:cNvGraphicFramePr>
-                  <a:graphic xmlns:a="http://schemas.openxmlformats.org/drawingml/2006/main">
-                    <a:graphicData uri="http://schemas.openxmlformats.org/drawingml/2006/picture">
-                      <pic:pic xmlns:pic="http://schemas.openxmlformats.org/drawingml/2006/picture">
-                        <pic:nvPicPr>
-                          <pic:cNvPr id="0" name="Picture 2"/>
-                          <pic:cNvPicPr>
-                            <a:picLocks noChangeAspect="1" noChangeArrowheads="1"/>
-                          </pic:cNvPicPr>
-                        </pic:nvPicPr>
-                        <pic:blipFill>
-                          <a:blip r:embed="rId12" cstate="print">
-                            <a:extLst>
-                              <a:ext uri="{28A0092B-C50C-407E-A947-70E740481C1C}">
-                                <a14:useLocalDpi xmlns:a14="http://schemas.microsoft.com/office/drawing/2010/main" val="0"/>
-                              </a:ext>
-                            </a:extLst>
-                          </a:blip>
-                          <a:srcRect/>
-                          <a:stretch>
-                            <a:fillRect/>
-                          </a:stretch>
-                        </pic:blipFill>
-                        <pic:spPr bwMode="auto">
-                          <a:xfrm>
-                            <a:off x="0" y="0"/>
-                            <a:ext cx="1839686" cy="2160000"/>
-                          </a:xfrm>
-                          <a:prstGeom prst="rect">
-                            <a:avLst/>
-                          </a:prstGeom>
-                          <a:noFill/>
-                          <a:ln>
-                            <a:noFill/>
-                          </a:ln>
-                        </pic:spPr>
-                      </pic:pic>
-                    </a:graphicData>
-                  </a:graphic>
-                </wp:inline>
-              </w:drawing>
-            </w:r>
-          </w:p>
-        </w:tc>
-        <w:tc>
-          <w:tcPr>
-            <w:tcW w:w="5097" w:type="dxa"/>
-            <w:vAlign w:val="center"/>
-          </w:tcPr>
-          <w:p>
-            <w:pPr>
-              <w:jc w:val="center"/>
-            </w:pPr>
+              <w:t xml:space="preserve">Tracé soigné. </w:t>
+            </w:r>
           </w:p>
         </w:tc>
       </w:tr>
@@ -1055,55 +871,13 @@
     <w:p/>
     <w:p>
       <w:pPr>
-        <w:jc w:val="center"/>
+        <w:pStyle w:val="Titre1"/>
       </w:pPr>
       <w:r>
-        <w:rPr>
-          <w:noProof/>
-        </w:rPr>
-        <w:drawing>
-          <wp:inline distT="0" distB="0" distL="0" distR="0" wp14:anchorId="70A76507" wp14:editId="1B3C6949">
-            <wp:extent cx="3632057" cy="6210984"/>
-            <wp:effectExtent l="5715" t="0" r="0" b="0"/>
-            <wp:docPr id="1899426155" name="Image 1" descr="Une image contenant texte, capture d’écran, diagramme, graphisme&#10;&#10;Le contenu généré par l’IA peut être incorrect."/>
-            <wp:cNvGraphicFramePr>
-              <a:graphicFrameLocks xmlns:a="http://schemas.openxmlformats.org/drawingml/2006/main" noChangeAspect="1"/>
-            </wp:cNvGraphicFramePr>
-            <a:graphic xmlns:a="http://schemas.openxmlformats.org/drawingml/2006/main">
-              <a:graphicData uri="http://schemas.openxmlformats.org/drawingml/2006/picture">
-                <pic:pic xmlns:pic="http://schemas.openxmlformats.org/drawingml/2006/picture">
-                  <pic:nvPicPr>
-                    <pic:cNvPr id="1899426155" name="Image 1" descr="Une image contenant texte, capture d’écran, diagramme, graphisme&#10;&#10;Le contenu généré par l’IA peut être incorrect."/>
-                    <pic:cNvPicPr/>
-                  </pic:nvPicPr>
-                  <pic:blipFill>
-                    <a:blip r:embed="rId13"/>
-                    <a:stretch>
-                      <a:fillRect/>
-                    </a:stretch>
-                  </pic:blipFill>
-                  <pic:spPr>
-                    <a:xfrm rot="5400000">
-                      <a:off x="0" y="0"/>
-                      <a:ext cx="3639480" cy="6223678"/>
-                    </a:xfrm>
-                    <a:prstGeom prst="rect">
-                      <a:avLst/>
-                    </a:prstGeom>
-                  </pic:spPr>
-                </pic:pic>
-              </a:graphicData>
-            </a:graphic>
-          </wp:inline>
-        </w:drawing>
+        <w:lastRenderedPageBreak/>
+        <w:t>Hyperstatisme</w:t>
       </w:r>
     </w:p>
-    <w:p>
-      <w:pPr>
-        <w:jc w:val="center"/>
-      </w:pPr>
-    </w:p>
-    <w:p/>
     <w:tbl>
       <w:tblPr>
         <w:tblStyle w:val="Grilledutableau"/>
@@ -1146,42 +920,26 @@
                 <w:b/>
                 <w:bCs/>
               </w:rPr>
-              <w:t>Réaliser l</w:t>
+              <w:t>Après avoir réalisé le graphe de liaisons déterminer le degré d’hyperstatisme du mécanisme</w:t>
             </w:r>
             <w:r>
               <w:rPr>
                 <w:b/>
                 <w:bCs/>
               </w:rPr>
-              <w:t>e schéma cinématique (minimal) du système.</w:t>
-            </w:r>
-          </w:p>
-          <w:p>
-            <w:pPr>
-              <w:pStyle w:val="Paragraphedeliste"/>
-              <w:numPr>
-                <w:ilvl w:val="0"/>
-                <w:numId w:val="30"/>
-              </w:numPr>
-              <w:spacing w:line="240" w:lineRule="auto"/>
+              <w:t xml:space="preserve"> de tirage de la corde</w:t>
+            </w:r>
+            <w:r>
               <w:rPr>
                 <w:b/>
                 <w:bCs/>
               </w:rPr>
-            </w:pPr>
-            <w:r>
-              <w:rPr>
-                <w:b/>
-                <w:bCs/>
-              </w:rPr>
-              <w:lastRenderedPageBreak/>
-              <w:t>Donner le paramétrage.</w:t>
+              <w:t>. Commenter.</w:t>
             </w:r>
           </w:p>
         </w:tc>
       </w:tr>
     </w:tbl>
-    <w:p/>
     <w:p/>
     <w:tbl>
       <w:tblPr>
@@ -1238,7 +996,7 @@
               <w:spacing w:line="240" w:lineRule="auto"/>
             </w:pPr>
             <w:r>
-              <w:t>Connaître la représentation des liaisons</w:t>
+              <w:t>Faire un graphe de liaisons.</w:t>
             </w:r>
           </w:p>
           <w:p>
@@ -1251,7 +1009,7 @@
               <w:spacing w:line="240" w:lineRule="auto"/>
             </w:pPr>
             <w:r>
-              <w:t>Choisir judicieusement le plan de représentation du schéma</w:t>
+              <w:t>Déterminer les mobilités et les expliquer</w:t>
             </w:r>
           </w:p>
           <w:p>
@@ -1264,7 +1022,7 @@
               <w:spacing w:line="240" w:lineRule="auto"/>
             </w:pPr>
             <w:r>
-              <w:t>Respecter le positionnement relatif des solides</w:t>
+              <w:t>Détailler le calcul du nombre d’équations</w:t>
             </w:r>
           </w:p>
           <w:p>
@@ -1277,7 +1035,20 @@
               <w:spacing w:line="240" w:lineRule="auto"/>
             </w:pPr>
             <w:r>
-              <w:t>Pour le paramétrage, réaliser les figures de changement de base (et les mouvements de translation s’ils existent)</w:t>
+              <w:t>Détailler le calcul du nombre d’inconnues</w:t>
+            </w:r>
+          </w:p>
+          <w:p>
+            <w:pPr>
+              <w:pStyle w:val="Paragraphedeliste"/>
+              <w:numPr>
+                <w:ilvl w:val="1"/>
+                <w:numId w:val="30"/>
+              </w:numPr>
+              <w:spacing w:line="240" w:lineRule="auto"/>
+            </w:pPr>
+            <w:r>
+              <w:t xml:space="preserve">Réaliser le calcul et commenter. </w:t>
             </w:r>
           </w:p>
           <w:p>
@@ -1303,33 +1074,7 @@
               <w:spacing w:line="240" w:lineRule="auto"/>
             </w:pPr>
             <w:r>
-              <w:t>Schéma cinématique suffisamment grand</w:t>
-            </w:r>
-          </w:p>
-          <w:p>
-            <w:pPr>
-              <w:pStyle w:val="Paragraphedeliste"/>
-              <w:numPr>
-                <w:ilvl w:val="1"/>
-                <w:numId w:val="30"/>
-              </w:numPr>
-              <w:spacing w:line="240" w:lineRule="auto"/>
-            </w:pPr>
-            <w:r>
-              <w:t>Une couleur par liaison</w:t>
-            </w:r>
-          </w:p>
-          <w:p>
-            <w:pPr>
-              <w:pStyle w:val="Paragraphedeliste"/>
-              <w:numPr>
-                <w:ilvl w:val="1"/>
-                <w:numId w:val="30"/>
-              </w:numPr>
-              <w:spacing w:line="240" w:lineRule="auto"/>
-            </w:pPr>
-            <w:r>
-              <w:t xml:space="preserve">Tracé soigné. </w:t>
+              <w:t xml:space="preserve">Graphe soigné. </w:t>
             </w:r>
           </w:p>
         </w:tc>
@@ -1341,10 +1086,9 @@
         <w:pStyle w:val="Titre1"/>
       </w:pPr>
       <w:r>
-        <w:t>Hyperstatisme</w:t>
+        <w:t>Schéma bloc fonctionnel</w:t>
       </w:r>
     </w:p>
-    <w:p/>
     <w:tbl>
       <w:tblPr>
         <w:tblStyle w:val="Grilledutableau"/>
@@ -1387,46 +1131,26 @@
                 <w:b/>
                 <w:bCs/>
               </w:rPr>
-              <w:t>Après avoir réalisé le graphe de liaisons déterminer le degré d’hyperstatisme du mécanisme. Commenter.</w:t>
+              <w:t xml:space="preserve">Réaliser le schéma bloc de l’asservissement en </w:t>
+            </w:r>
+            <w:r>
+              <w:rPr>
+                <w:b/>
+                <w:bCs/>
+              </w:rPr>
+              <w:t>effort de la cordeuse</w:t>
+            </w:r>
+            <w:r>
+              <w:rPr>
+                <w:b/>
+                <w:bCs/>
+              </w:rPr>
+              <w:t>.</w:t>
             </w:r>
           </w:p>
-        </w:tc>
-      </w:tr>
-    </w:tbl>
-    <w:p>
-      <w:pPr>
-        <w:rPr>
-          <w:i/>
-          <w:iCs/>
-        </w:rPr>
-      </w:pPr>
-      <w:r>
-        <w:rPr>
-          <w:i/>
-          <w:iCs/>
-        </w:rPr>
-        <w:t>Ici, vu les illustrations données, il n’est pas forcément facile de faire un graphe permettant de modéliser toutes les zones de contact.</w:t>
-      </w:r>
-    </w:p>
-    <w:p/>
-    <w:tbl>
-      <w:tblPr>
-        <w:tblStyle w:val="Grilledutableau"/>
-        <w:tblW w:w="0" w:type="auto"/>
-        <w:shd w:val="clear" w:color="auto" w:fill="FFF2CC" w:themeFill="accent4" w:themeFillTint="33"/>
-        <w:tblLook w:val="04A0" w:firstRow="1" w:lastRow="0" w:firstColumn="1" w:lastColumn="0" w:noHBand="0" w:noVBand="1"/>
-      </w:tblPr>
-      <w:tblGrid>
-        <w:gridCol w:w="10194"/>
-      </w:tblGrid>
-      <w:tr>
-        <w:tc>
-          <w:tcPr>
-            <w:tcW w:w="10194" w:type="dxa"/>
-            <w:shd w:val="clear" w:color="auto" w:fill="FFF2CC" w:themeFill="accent4" w:themeFillTint="33"/>
-          </w:tcPr>
           <w:p>
             <w:pPr>
+              <w:pStyle w:val="Paragraphedeliste"/>
               <w:spacing w:line="240" w:lineRule="auto"/>
               <w:rPr>
                 <w:b/>
@@ -1438,111 +1162,7 @@
                 <w:b/>
                 <w:bCs/>
               </w:rPr>
-              <w:t>Critères d’évaluation</w:t>
-            </w:r>
-          </w:p>
-          <w:p>
-            <w:pPr>
-              <w:pStyle w:val="Paragraphedeliste"/>
-              <w:numPr>
-                <w:ilvl w:val="0"/>
-                <w:numId w:val="30"/>
-              </w:numPr>
-              <w:spacing w:line="240" w:lineRule="auto"/>
-            </w:pPr>
-            <w:r>
-              <w:t xml:space="preserve">Sur le fond : </w:t>
-            </w:r>
-          </w:p>
-          <w:p>
-            <w:pPr>
-              <w:pStyle w:val="Paragraphedeliste"/>
-              <w:numPr>
-                <w:ilvl w:val="1"/>
-                <w:numId w:val="30"/>
-              </w:numPr>
-              <w:spacing w:line="240" w:lineRule="auto"/>
-            </w:pPr>
-            <w:r>
-              <w:t>Faire un graphe de liaisons.</w:t>
-            </w:r>
-          </w:p>
-          <w:p>
-            <w:pPr>
-              <w:pStyle w:val="Paragraphedeliste"/>
-              <w:numPr>
-                <w:ilvl w:val="1"/>
-                <w:numId w:val="30"/>
-              </w:numPr>
-              <w:spacing w:line="240" w:lineRule="auto"/>
-            </w:pPr>
-            <w:r>
-              <w:t>Déterminer les mobilités et les expliquer</w:t>
-            </w:r>
-          </w:p>
-          <w:p>
-            <w:pPr>
-              <w:pStyle w:val="Paragraphedeliste"/>
-              <w:numPr>
-                <w:ilvl w:val="1"/>
-                <w:numId w:val="30"/>
-              </w:numPr>
-              <w:spacing w:line="240" w:lineRule="auto"/>
-            </w:pPr>
-            <w:r>
-              <w:t>Détailler le calcul du nombre d’équations</w:t>
-            </w:r>
-          </w:p>
-          <w:p>
-            <w:pPr>
-              <w:pStyle w:val="Paragraphedeliste"/>
-              <w:numPr>
-                <w:ilvl w:val="1"/>
-                <w:numId w:val="30"/>
-              </w:numPr>
-              <w:spacing w:line="240" w:lineRule="auto"/>
-            </w:pPr>
-            <w:r>
-              <w:t>Détailler le calcul du nombre d’inconnues</w:t>
-            </w:r>
-          </w:p>
-          <w:p>
-            <w:pPr>
-              <w:pStyle w:val="Paragraphedeliste"/>
-              <w:numPr>
-                <w:ilvl w:val="1"/>
-                <w:numId w:val="30"/>
-              </w:numPr>
-              <w:spacing w:line="240" w:lineRule="auto"/>
-            </w:pPr>
-            <w:r>
-              <w:t xml:space="preserve">Réaliser le calcul et commenter. </w:t>
-            </w:r>
-          </w:p>
-          <w:p>
-            <w:pPr>
-              <w:pStyle w:val="Paragraphedeliste"/>
-              <w:numPr>
-                <w:ilvl w:val="0"/>
-                <w:numId w:val="30"/>
-              </w:numPr>
-              <w:spacing w:line="240" w:lineRule="auto"/>
-            </w:pPr>
-            <w:r>
-              <w:t>Sur la forme :</w:t>
-            </w:r>
-          </w:p>
-          <w:p>
-            <w:pPr>
-              <w:pStyle w:val="Paragraphedeliste"/>
-              <w:numPr>
-                <w:ilvl w:val="1"/>
-                <w:numId w:val="30"/>
-              </w:numPr>
-              <w:spacing w:line="240" w:lineRule="auto"/>
-            </w:pPr>
-            <w:r>
-              <w:t xml:space="preserve">Graphe soigné. </w:t>
+              <w:t>On fera figurer les constituants, les sommateurs, et les grandeurs physiques. Les fonctions de transfert ne sont pas à déterminer.</w:t>
             </w:r>
           </w:p>
         </w:tc>
@@ -1554,10 +1174,131 @@
         <w:pStyle w:val="Titre1"/>
       </w:pPr>
       <w:r>
-        <w:t>Schéma bloc fonctionnel</w:t>
+        <w:t xml:space="preserve">Loi Entrée </w:t>
+      </w:r>
+      <w:r>
+        <w:t>–</w:t>
+      </w:r>
+      <w:r>
+        <w:t xml:space="preserve"> Sortie</w:t>
       </w:r>
     </w:p>
-    <w:p/>
+    <w:p>
+      <w:pPr>
+        <w:pStyle w:val="Paragraphedeliste"/>
+        <w:numPr>
+          <w:ilvl w:val="0"/>
+          <w:numId w:val="31"/>
+        </w:numPr>
+        <w:spacing w:after="120"/>
+        <w:jc w:val="left"/>
+        <w:rPr>
+          <w:lang w:eastAsia="fr-FR"/>
+        </w:rPr>
+      </w:pPr>
+      <w:r>
+        <w:rPr>
+          <w:lang w:eastAsia="fr-FR"/>
+        </w:rPr>
+        <w:t>Roue et Vis sans fin : 29 dents, 2 filets</w:t>
+      </w:r>
+    </w:p>
+    <w:p>
+      <w:pPr>
+        <w:pStyle w:val="Paragraphedeliste"/>
+        <w:numPr>
+          <w:ilvl w:val="0"/>
+          <w:numId w:val="31"/>
+        </w:numPr>
+        <w:spacing w:after="120"/>
+        <w:jc w:val="left"/>
+        <w:rPr>
+          <w:lang w:eastAsia="fr-FR"/>
+        </w:rPr>
+      </w:pPr>
+      <w:r>
+        <w:rPr>
+          <w:lang w:eastAsia="fr-FR"/>
+        </w:rPr>
+        <w:t>Réducteur train simple 15 dents</w:t>
+      </w:r>
+    </w:p>
+    <w:p>
+      <w:pPr>
+        <w:pStyle w:val="Paragraphedeliste"/>
+        <w:numPr>
+          <w:ilvl w:val="0"/>
+          <w:numId w:val="31"/>
+        </w:numPr>
+        <w:spacing w:after="120"/>
+        <w:jc w:val="left"/>
+        <w:rPr>
+          <w:lang w:eastAsia="fr-FR"/>
+        </w:rPr>
+      </w:pPr>
+      <w:r>
+        <w:rPr>
+          <w:lang w:eastAsia="fr-FR"/>
+        </w:rPr>
+        <w:t>Roue dentée liée au système pignon chaîne : 55 dents</w:t>
+      </w:r>
+    </w:p>
+    <w:p>
+      <w:pPr>
+        <w:pStyle w:val="Paragraphedeliste"/>
+        <w:numPr>
+          <w:ilvl w:val="0"/>
+          <w:numId w:val="31"/>
+        </w:numPr>
+        <w:spacing w:after="120"/>
+        <w:jc w:val="left"/>
+        <w:rPr>
+          <w:lang w:eastAsia="fr-FR"/>
+        </w:rPr>
+      </w:pPr>
+      <w:r>
+        <w:rPr>
+          <w:lang w:eastAsia="fr-FR"/>
+        </w:rPr>
+        <w:t xml:space="preserve">Système poulie courroie : </w:t>
+      </w:r>
+      <w:r>
+        <w:rPr>
+          <w:b/>
+          <w:bCs/>
+          <w:lang w:eastAsia="fr-FR"/>
+        </w:rPr>
+        <w:t>Poulie</w:t>
+      </w:r>
+      <w:r>
+        <w:rPr>
+          <w:lang w:eastAsia="fr-FR"/>
+        </w:rPr>
+        <w:t> menante : 13 dents. </w:t>
+      </w:r>
+      <w:r>
+        <w:rPr>
+          <w:b/>
+          <w:bCs/>
+          <w:lang w:eastAsia="fr-FR"/>
+        </w:rPr>
+        <w:t>Poulie</w:t>
+      </w:r>
+      <w:r>
+        <w:rPr>
+          <w:lang w:eastAsia="fr-FR"/>
+        </w:rPr>
+        <w:t> menée : 39 ..</w:t>
+      </w:r>
+    </w:p>
+    <w:p>
+      <w:r>
+        <w:rPr>
+          <w:lang w:eastAsia="fr-FR"/>
+        </w:rPr>
+        <w:t>Rayon du pignon : 10 mm</w:t>
+      </w:r>
+    </w:p>
     <w:tbl>
       <w:tblPr>
         <w:tblStyle w:val="Grilledutableau"/>
@@ -1600,12 +1341,23 @@
                 <w:b/>
                 <w:bCs/>
               </w:rPr>
-              <w:t>On s’intéresse à l’axe boule uniquement. Réaliser le schéma bloc de l’asservissement en position angulaire de l’axe boule.</w:t>
+              <w:t xml:space="preserve">Déterminer la relation entre la position </w:t>
+            </w:r>
+            <w:r>
+              <w:rPr>
+                <w:b/>
+                <w:bCs/>
+              </w:rPr>
+              <w:t>du chariot et la position angulaire du moteur.</w:t>
             </w:r>
           </w:p>
           <w:p>
             <w:pPr>
               <w:pStyle w:val="Paragraphedeliste"/>
+              <w:numPr>
+                <w:ilvl w:val="0"/>
+                <w:numId w:val="30"/>
+              </w:numPr>
               <w:spacing w:line="240" w:lineRule="auto"/>
               <w:rPr>
                 <w:b/>
@@ -1617,23 +1369,20 @@
                 <w:b/>
                 <w:bCs/>
               </w:rPr>
-              <w:t>On fera figurer les constituants, les sommateurs, et les grandeurs physiques. Les fonctions de transfert ne sont pas à déterminer.</w:t>
+              <w:t>Donner la course du potentiomètre rotatif</w:t>
             </w:r>
           </w:p>
         </w:tc>
       </w:tr>
     </w:tbl>
-    <w:p/>
-    <w:p/>
     <w:p>
       <w:pPr>
         <w:pStyle w:val="Titre1"/>
       </w:pPr>
       <w:r>
-        <w:t>Loi Entrée - Sortie</w:t>
+        <w:t>Théorème de l’énergie cinétique</w:t>
       </w:r>
     </w:p>
-    <w:p/>
     <w:tbl>
       <w:tblPr>
         <w:tblStyle w:val="Grilledutableau"/>
@@ -1676,13 +1425,167 @@
                 <w:b/>
                 <w:bCs/>
               </w:rPr>
-              <w:t>Déterminer la relation entre la position cartésienne du bout de l’effecteur en fonction de la position de l’axe de rotation et de l’axe de translation.</w:t>
+              <w:t xml:space="preserve">Exprimer le couple à fournir par le moteur pour déplacer </w:t>
+            </w:r>
+            <w:r>
+              <w:rPr>
+                <w:b/>
+                <w:bCs/>
+              </w:rPr>
+              <w:t>déplacer le mors</w:t>
+            </w:r>
+            <w:r>
+              <w:rPr>
+                <w:b/>
+                <w:bCs/>
+              </w:rPr>
+              <w:t>.</w:t>
             </w:r>
           </w:p>
         </w:tc>
       </w:tr>
     </w:tbl>
     <w:p/>
+    <w:tbl>
+      <w:tblPr>
+        <w:tblStyle w:val="Grilledutableau"/>
+        <w:tblW w:w="0" w:type="auto"/>
+        <w:shd w:val="clear" w:color="auto" w:fill="FFF2CC" w:themeFill="accent4" w:themeFillTint="33"/>
+        <w:tblLook w:val="04A0" w:firstRow="1" w:lastRow="0" w:firstColumn="1" w:lastColumn="0" w:noHBand="0" w:noVBand="1"/>
+      </w:tblPr>
+      <w:tblGrid>
+        <w:gridCol w:w="10194"/>
+      </w:tblGrid>
+      <w:tr>
+        <w:tc>
+          <w:tcPr>
+            <w:tcW w:w="10194" w:type="dxa"/>
+            <w:shd w:val="clear" w:color="auto" w:fill="FFF2CC" w:themeFill="accent4" w:themeFillTint="33"/>
+          </w:tcPr>
+          <w:p>
+            <w:pPr>
+              <w:spacing w:line="240" w:lineRule="auto"/>
+              <w:rPr>
+                <w:b/>
+                <w:bCs/>
+              </w:rPr>
+            </w:pPr>
+            <w:r>
+              <w:rPr>
+                <w:b/>
+                <w:bCs/>
+              </w:rPr>
+              <w:t>Critères d’évaluation</w:t>
+            </w:r>
+          </w:p>
+          <w:p>
+            <w:pPr>
+              <w:pStyle w:val="Paragraphedeliste"/>
+              <w:numPr>
+                <w:ilvl w:val="0"/>
+                <w:numId w:val="30"/>
+              </w:numPr>
+              <w:spacing w:line="240" w:lineRule="auto"/>
+            </w:pPr>
+            <w:r>
+              <w:t xml:space="preserve">Sur le fond : </w:t>
+            </w:r>
+          </w:p>
+          <w:p>
+            <w:pPr>
+              <w:pStyle w:val="Paragraphedeliste"/>
+              <w:numPr>
+                <w:ilvl w:val="1"/>
+                <w:numId w:val="30"/>
+              </w:numPr>
+              <w:spacing w:line="240" w:lineRule="auto"/>
+            </w:pPr>
+            <w:r>
+              <w:t>Graphe de liaisons</w:t>
+            </w:r>
+          </w:p>
+          <w:p>
+            <w:pPr>
+              <w:pStyle w:val="Paragraphedeliste"/>
+              <w:numPr>
+                <w:ilvl w:val="1"/>
+                <w:numId w:val="30"/>
+              </w:numPr>
+              <w:spacing w:line="240" w:lineRule="auto"/>
+            </w:pPr>
+            <w:r>
+              <w:t>Bilan de puissance intérieure</w:t>
+            </w:r>
+          </w:p>
+          <w:p>
+            <w:pPr>
+              <w:pStyle w:val="Paragraphedeliste"/>
+              <w:numPr>
+                <w:ilvl w:val="1"/>
+                <w:numId w:val="30"/>
+              </w:numPr>
+              <w:spacing w:line="240" w:lineRule="auto"/>
+            </w:pPr>
+            <w:r>
+              <w:t>Bilan de puissance extérieur</w:t>
+            </w:r>
+          </w:p>
+          <w:p>
+            <w:pPr>
+              <w:pStyle w:val="Paragraphedeliste"/>
+              <w:numPr>
+                <w:ilvl w:val="1"/>
+                <w:numId w:val="30"/>
+              </w:numPr>
+              <w:spacing w:line="240" w:lineRule="auto"/>
+            </w:pPr>
+            <w:r>
+              <w:t>Calcul de l’énergie cinétique</w:t>
+            </w:r>
+          </w:p>
+          <w:p>
+            <w:pPr>
+              <w:pStyle w:val="Paragraphedeliste"/>
+              <w:numPr>
+                <w:ilvl w:val="1"/>
+                <w:numId w:val="30"/>
+              </w:numPr>
+              <w:spacing w:line="240" w:lineRule="auto"/>
+            </w:pPr>
+            <w:r>
+              <w:t>Modélisation des frottements</w:t>
+            </w:r>
+          </w:p>
+          <w:p>
+            <w:pPr>
+              <w:pStyle w:val="Paragraphedeliste"/>
+              <w:numPr>
+                <w:ilvl w:val="1"/>
+                <w:numId w:val="30"/>
+              </w:numPr>
+              <w:spacing w:line="240" w:lineRule="auto"/>
+            </w:pPr>
+            <w:r>
+              <w:t>Identification des puissances nulles</w:t>
+            </w:r>
+          </w:p>
+        </w:tc>
+      </w:tr>
+    </w:tbl>
+    <w:p/>
+    <w:p>
+      <w:pPr>
+        <w:pStyle w:val="Titre1"/>
+      </w:pPr>
+      <w:r>
+        <w:t>Résolution codeur</w:t>
+      </w:r>
+    </w:p>
+    <w:p>
+      <w:r>
+        <w:t>L’information du potentiomètre est codée sur 10 bits.</w:t>
+      </w:r>
+    </w:p>
     <w:tbl>
       <w:tblPr>
         <w:tblStyle w:val="Grilledutableau"/>
@@ -1725,266 +1628,21 @@
                 <w:b/>
                 <w:bCs/>
               </w:rPr>
-              <w:t>Déterminer la relation entre l’accélération mesurées par accéléromètre et les accélérations radiales et tangentielles du bras.</w:t>
-            </w:r>
-          </w:p>
-        </w:tc>
-      </w:tr>
-    </w:tbl>
-    <w:p/>
-    <w:p/>
-    <w:p>
-      <w:pPr>
-        <w:pStyle w:val="Titre1"/>
-      </w:pPr>
-      <w:r>
-        <w:t>Théorème de l’énergie cinétique</w:t>
-      </w:r>
-    </w:p>
-    <w:p/>
-    <w:tbl>
-      <w:tblPr>
-        <w:tblStyle w:val="Grilledutableau"/>
-        <w:tblW w:w="0" w:type="auto"/>
-        <w:shd w:val="clear" w:color="auto" w:fill="FFF2CC" w:themeFill="accent4" w:themeFillTint="33"/>
-        <w:tblLook w:val="04A0" w:firstRow="1" w:lastRow="0" w:firstColumn="1" w:lastColumn="0" w:noHBand="0" w:noVBand="1"/>
-      </w:tblPr>
-      <w:tblGrid>
-        <w:gridCol w:w="10194"/>
-      </w:tblGrid>
-      <w:tr>
-        <w:tc>
-          <w:tcPr>
-            <w:tcW w:w="10194" w:type="dxa"/>
-            <w:shd w:val="clear" w:color="auto" w:fill="FFF2CC" w:themeFill="accent4" w:themeFillTint="33"/>
-          </w:tcPr>
-          <w:p>
-            <w:pPr>
-              <w:spacing w:line="240" w:lineRule="auto"/>
+              <w:t xml:space="preserve">Déterminer la résolution de mesure de l’angle </w:t>
+            </w:r>
+            <w:r>
               <w:rPr>
                 <w:b/>
                 <w:bCs/>
               </w:rPr>
-            </w:pPr>
+              <w:t>moteur</w:t>
+            </w:r>
             <w:r>
               <w:rPr>
                 <w:b/>
                 <w:bCs/>
               </w:rPr>
-              <w:t>Critères d’évaluation</w:t>
-            </w:r>
-          </w:p>
-          <w:p>
-            <w:pPr>
-              <w:pStyle w:val="Paragraphedeliste"/>
-              <w:numPr>
-                <w:ilvl w:val="0"/>
-                <w:numId w:val="30"/>
-              </w:numPr>
-              <w:spacing w:line="240" w:lineRule="auto"/>
-            </w:pPr>
-            <w:r>
-              <w:t xml:space="preserve">Sur le fond : </w:t>
-            </w:r>
-          </w:p>
-          <w:p>
-            <w:pPr>
-              <w:pStyle w:val="Paragraphedeliste"/>
-              <w:numPr>
-                <w:ilvl w:val="1"/>
-                <w:numId w:val="30"/>
-              </w:numPr>
-              <w:spacing w:line="240" w:lineRule="auto"/>
-            </w:pPr>
-            <w:r>
-              <w:lastRenderedPageBreak/>
-              <w:t>Graphe de liaisons</w:t>
-            </w:r>
-          </w:p>
-          <w:p>
-            <w:pPr>
-              <w:pStyle w:val="Paragraphedeliste"/>
-              <w:numPr>
-                <w:ilvl w:val="1"/>
-                <w:numId w:val="30"/>
-              </w:numPr>
-              <w:spacing w:line="240" w:lineRule="auto"/>
-            </w:pPr>
-            <w:r>
-              <w:t>Bilan de puissance intérieure</w:t>
-            </w:r>
-          </w:p>
-          <w:p>
-            <w:pPr>
-              <w:pStyle w:val="Paragraphedeliste"/>
-              <w:numPr>
-                <w:ilvl w:val="1"/>
-                <w:numId w:val="30"/>
-              </w:numPr>
-              <w:spacing w:line="240" w:lineRule="auto"/>
-            </w:pPr>
-            <w:r>
-              <w:t>Bilan de puissance extérieur</w:t>
-            </w:r>
-          </w:p>
-          <w:p>
-            <w:pPr>
-              <w:pStyle w:val="Paragraphedeliste"/>
-              <w:numPr>
-                <w:ilvl w:val="1"/>
-                <w:numId w:val="30"/>
-              </w:numPr>
-              <w:spacing w:line="240" w:lineRule="auto"/>
-            </w:pPr>
-            <w:r>
-              <w:t>Calcul de l’énergie cinétique</w:t>
-            </w:r>
-          </w:p>
-          <w:p>
-            <w:pPr>
-              <w:pStyle w:val="Paragraphedeliste"/>
-              <w:numPr>
-                <w:ilvl w:val="1"/>
-                <w:numId w:val="30"/>
-              </w:numPr>
-              <w:spacing w:line="240" w:lineRule="auto"/>
-            </w:pPr>
-            <w:r>
-              <w:t>Modélisation des frottements</w:t>
-            </w:r>
-          </w:p>
-          <w:p>
-            <w:pPr>
-              <w:pStyle w:val="Paragraphedeliste"/>
-              <w:numPr>
-                <w:ilvl w:val="1"/>
-                <w:numId w:val="30"/>
-              </w:numPr>
-              <w:spacing w:line="240" w:lineRule="auto"/>
-            </w:pPr>
-            <w:r>
-              <w:t>Identification des puissances nulles</w:t>
-            </w:r>
-          </w:p>
-        </w:tc>
-      </w:tr>
-    </w:tbl>
-    <w:p/>
-    <w:p/>
-    <w:p>
-      <w:pPr>
-        <w:pStyle w:val="Titre1"/>
-      </w:pPr>
-      <w:r>
-        <w:t>Résolution codeur</w:t>
-      </w:r>
-    </w:p>
-    <w:p>
-      <w:r>
-        <w:t>On donne la documentation du codeur sur le moteur permettant de positionner l’axe optique.</w:t>
-      </w:r>
-    </w:p>
-    <w:p>
-      <w:pPr>
-        <w:jc w:val="center"/>
-      </w:pPr>
-      <w:r>
-        <w:rPr>
-          <w:noProof/>
-        </w:rPr>
-        <w:drawing>
-          <wp:inline distT="0" distB="0" distL="0" distR="0" wp14:anchorId="3A17E0BB" wp14:editId="3CB7F653">
-            <wp:extent cx="4714874" cy="2158712"/>
-            <wp:effectExtent l="0" t="0" r="0" b="0"/>
-            <wp:docPr id="1" name="Image 1"/>
-            <wp:cNvGraphicFramePr>
-              <a:graphicFrameLocks xmlns:a="http://schemas.openxmlformats.org/drawingml/2006/main" noChangeAspect="1"/>
-            </wp:cNvGraphicFramePr>
-            <a:graphic xmlns:a="http://schemas.openxmlformats.org/drawingml/2006/main">
-              <a:graphicData uri="http://schemas.openxmlformats.org/drawingml/2006/picture">
-                <pic:pic xmlns:pic="http://schemas.openxmlformats.org/drawingml/2006/picture">
-                  <pic:nvPicPr>
-                    <pic:cNvPr id="1" name=""/>
-                    <pic:cNvPicPr/>
-                  </pic:nvPicPr>
-                  <pic:blipFill>
-                    <a:blip r:embed="rId14"/>
-                    <a:stretch>
-                      <a:fillRect/>
-                    </a:stretch>
-                  </pic:blipFill>
-                  <pic:spPr>
-                    <a:xfrm>
-                      <a:off x="0" y="0"/>
-                      <a:ext cx="4718657" cy="2160444"/>
-                    </a:xfrm>
-                    <a:prstGeom prst="rect">
-                      <a:avLst/>
-                    </a:prstGeom>
-                  </pic:spPr>
-                </pic:pic>
-              </a:graphicData>
-            </a:graphic>
-          </wp:inline>
-        </w:drawing>
-      </w:r>
-    </w:p>
-    <w:p>
-      <w:pPr>
-        <w:jc w:val="center"/>
-      </w:pPr>
-    </w:p>
-    <w:p/>
-    <w:tbl>
-      <w:tblPr>
-        <w:tblStyle w:val="Grilledutableau"/>
-        <w:tblW w:w="0" w:type="auto"/>
-        <w:tblBorders>
-          <w:top w:val="single" w:sz="4" w:space="0" w:color="1F3864" w:themeColor="accent1" w:themeShade="80"/>
-          <w:left w:val="single" w:sz="4" w:space="0" w:color="1F3864" w:themeColor="accent1" w:themeShade="80"/>
-          <w:bottom w:val="single" w:sz="4" w:space="0" w:color="1F3864" w:themeColor="accent1" w:themeShade="80"/>
-          <w:right w:val="single" w:sz="4" w:space="0" w:color="1F3864" w:themeColor="accent1" w:themeShade="80"/>
-          <w:insideH w:val="single" w:sz="4" w:space="0" w:color="1F3864" w:themeColor="accent1" w:themeShade="80"/>
-          <w:insideV w:val="single" w:sz="4" w:space="0" w:color="1F3864" w:themeColor="accent1" w:themeShade="80"/>
-        </w:tblBorders>
-        <w:shd w:val="clear" w:color="auto" w:fill="DEEAF6" w:themeFill="accent5" w:themeFillTint="33"/>
-        <w:tblLook w:val="04A0" w:firstRow="1" w:lastRow="0" w:firstColumn="1" w:lastColumn="0" w:noHBand="0" w:noVBand="1"/>
-      </w:tblPr>
-      <w:tblGrid>
-        <w:gridCol w:w="10194"/>
-      </w:tblGrid>
-      <w:tr>
-        <w:tc>
-          <w:tcPr>
-            <w:tcW w:w="10194" w:type="dxa"/>
-            <w:shd w:val="clear" w:color="auto" w:fill="DEEAF6" w:themeFill="accent5" w:themeFillTint="33"/>
-          </w:tcPr>
-          <w:p>
-            <w:pPr>
-              <w:pStyle w:val="Paragraphedeliste"/>
-              <w:numPr>
-                <w:ilvl w:val="0"/>
-                <w:numId w:val="30"/>
-              </w:numPr>
-              <w:spacing w:line="240" w:lineRule="auto"/>
-              <w:rPr>
-                <w:b/>
-                <w:bCs/>
-              </w:rPr>
-            </w:pPr>
-            <w:r>
-              <w:rPr>
-                <w:b/>
-                <w:bCs/>
-              </w:rPr>
-              <w:t>Déterminer la résolution de mesure de l’angle optique</w:t>
-            </w:r>
-            <w:r>
-              <w:rPr>
-                <w:b/>
-                <w:bCs/>
-              </w:rPr>
-              <w:t xml:space="preserve"> (attention il y a plein de pièges).</w:t>
+              <w:t>.</w:t>
             </w:r>
           </w:p>
           <w:p>
@@ -2005,21 +1663,35 @@
                 <w:b/>
                 <w:bCs/>
               </w:rPr>
-              <w:t>Utiliser</w:t>
+              <w:t xml:space="preserve">Déterminer la résolution </w:t>
             </w:r>
             <w:r>
               <w:rPr>
                 <w:b/>
                 <w:bCs/>
               </w:rPr>
-              <w:t xml:space="preserve"> les 3 chr</w:t>
-            </w:r>
-            <w:r>
+              <w:t>sur le positionnement linéaire du mors.</w:t>
+            </w:r>
+          </w:p>
+          <w:p>
+            <w:pPr>
+              <w:pStyle w:val="Paragraphedeliste"/>
+              <w:numPr>
+                <w:ilvl w:val="0"/>
+                <w:numId w:val="30"/>
+              </w:numPr>
+              <w:spacing w:line="240" w:lineRule="auto"/>
               <w:rPr>
                 <w:b/>
                 <w:bCs/>
               </w:rPr>
-              <w:t>onogrammes pour expliquer le fonctionnement du codeur.</w:t>
+            </w:pPr>
+            <w:r>
+              <w:rPr>
+                <w:b/>
+                <w:bCs/>
+              </w:rPr>
+              <w:t>Ces informations sont-elles nécessaires pour un fonctionnement normal de la cordeuse ?</w:t>
             </w:r>
           </w:p>
         </w:tc>
@@ -2028,12 +1700,12 @@
     <w:p/>
     <w:p/>
     <w:sectPr>
-      <w:headerReference w:type="even" r:id="rId15"/>
-      <w:headerReference w:type="default" r:id="rId16"/>
-      <w:footerReference w:type="even" r:id="rId17"/>
-      <w:footerReference w:type="default" r:id="rId18"/>
-      <w:headerReference w:type="first" r:id="rId19"/>
-      <w:footerReference w:type="first" r:id="rId20"/>
+      <w:headerReference w:type="even" r:id="rId12"/>
+      <w:headerReference w:type="default" r:id="rId13"/>
+      <w:footerReference w:type="even" r:id="rId14"/>
+      <w:footerReference w:type="default" r:id="rId15"/>
+      <w:headerReference w:type="first" r:id="rId16"/>
+      <w:footerReference w:type="first" r:id="rId17"/>
       <w:type w:val="continuous"/>
       <w:pgSz w:w="11906" w:h="16838"/>
       <w:pgMar w:top="1276" w:right="851" w:bottom="992" w:left="851" w:header="709" w:footer="266" w:gutter="0"/>
@@ -2190,7 +1862,7 @@
               <w:i/>
               <w:sz w:val="18"/>
             </w:rPr>
-            <w:t>BGR-300</w:t>
+            <w:t>Cordeuse de raquette</w:t>
           </w:r>
         </w:p>
       </w:tc>
@@ -2314,7 +1986,7 @@
               <w:i/>
               <w:sz w:val="18"/>
             </w:rPr>
-            <w:t>BGR-300</w:t>
+            <w:t>Cordeuse de raquette</w:t>
           </w:r>
         </w:p>
       </w:tc>
@@ -3064,6 +2736,119 @@
     </w:lvl>
   </w:abstractNum>
   <w:abstractNum w:abstractNumId="3" w15:restartNumberingAfterBreak="0">
+    <w:nsid w:val="09AC3043"/>
+    <w:multiLevelType w:val="hybridMultilevel"/>
+    <w:tmpl w:val="51B046E0"/>
+    <w:lvl w:ilvl="0" w:tplc="040C0001">
+      <w:start w:val="1"/>
+      <w:numFmt w:val="bullet"/>
+      <w:lvlText w:val=""/>
+      <w:lvlJc w:val="left"/>
+      <w:pPr>
+        <w:ind w:left="720" w:hanging="360"/>
+      </w:pPr>
+      <w:rPr>
+        <w:rFonts w:ascii="Symbol" w:hAnsi="Symbol" w:hint="default"/>
+      </w:rPr>
+    </w:lvl>
+    <w:lvl w:ilvl="1" w:tplc="040C0003" w:tentative="1">
+      <w:start w:val="1"/>
+      <w:numFmt w:val="bullet"/>
+      <w:lvlText w:val="o"/>
+      <w:lvlJc w:val="left"/>
+      <w:pPr>
+        <w:ind w:left="1440" w:hanging="360"/>
+      </w:pPr>
+      <w:rPr>
+        <w:rFonts w:ascii="Courier New" w:hAnsi="Courier New" w:cs="Courier New" w:hint="default"/>
+      </w:rPr>
+    </w:lvl>
+    <w:lvl w:ilvl="2" w:tplc="040C0005" w:tentative="1">
+      <w:start w:val="1"/>
+      <w:numFmt w:val="bullet"/>
+      <w:lvlText w:val=""/>
+      <w:lvlJc w:val="left"/>
+      <w:pPr>
+        <w:ind w:left="2160" w:hanging="360"/>
+      </w:pPr>
+      <w:rPr>
+        <w:rFonts w:ascii="Wingdings" w:hAnsi="Wingdings" w:hint="default"/>
+      </w:rPr>
+    </w:lvl>
+    <w:lvl w:ilvl="3" w:tplc="040C0001" w:tentative="1">
+      <w:start w:val="1"/>
+      <w:numFmt w:val="bullet"/>
+      <w:lvlText w:val=""/>
+      <w:lvlJc w:val="left"/>
+      <w:pPr>
+        <w:ind w:left="2880" w:hanging="360"/>
+      </w:pPr>
+      <w:rPr>
+        <w:rFonts w:ascii="Symbol" w:hAnsi="Symbol" w:hint="default"/>
+      </w:rPr>
+    </w:lvl>
+    <w:lvl w:ilvl="4" w:tplc="040C0003" w:tentative="1">
+      <w:start w:val="1"/>
+      <w:numFmt w:val="bullet"/>
+      <w:lvlText w:val="o"/>
+      <w:lvlJc w:val="left"/>
+      <w:pPr>
+        <w:ind w:left="3600" w:hanging="360"/>
+      </w:pPr>
+      <w:rPr>
+        <w:rFonts w:ascii="Courier New" w:hAnsi="Courier New" w:cs="Courier New" w:hint="default"/>
+      </w:rPr>
+    </w:lvl>
+    <w:lvl w:ilvl="5" w:tplc="040C0005" w:tentative="1">
+      <w:start w:val="1"/>
+      <w:numFmt w:val="bullet"/>
+      <w:lvlText w:val=""/>
+      <w:lvlJc w:val="left"/>
+      <w:pPr>
+        <w:ind w:left="4320" w:hanging="360"/>
+      </w:pPr>
+      <w:rPr>
+        <w:rFonts w:ascii="Wingdings" w:hAnsi="Wingdings" w:hint="default"/>
+      </w:rPr>
+    </w:lvl>
+    <w:lvl w:ilvl="6" w:tplc="040C0001" w:tentative="1">
+      <w:start w:val="1"/>
+      <w:numFmt w:val="bullet"/>
+      <w:lvlText w:val=""/>
+      <w:lvlJc w:val="left"/>
+      <w:pPr>
+        <w:ind w:left="5040" w:hanging="360"/>
+      </w:pPr>
+      <w:rPr>
+        <w:rFonts w:ascii="Symbol" w:hAnsi="Symbol" w:hint="default"/>
+      </w:rPr>
+    </w:lvl>
+    <w:lvl w:ilvl="7" w:tplc="040C0003" w:tentative="1">
+      <w:start w:val="1"/>
+      <w:numFmt w:val="bullet"/>
+      <w:lvlText w:val="o"/>
+      <w:lvlJc w:val="left"/>
+      <w:pPr>
+        <w:ind w:left="5760" w:hanging="360"/>
+      </w:pPr>
+      <w:rPr>
+        <w:rFonts w:ascii="Courier New" w:hAnsi="Courier New" w:cs="Courier New" w:hint="default"/>
+      </w:rPr>
+    </w:lvl>
+    <w:lvl w:ilvl="8" w:tplc="040C0005" w:tentative="1">
+      <w:start w:val="1"/>
+      <w:numFmt w:val="bullet"/>
+      <w:lvlText w:val=""/>
+      <w:lvlJc w:val="left"/>
+      <w:pPr>
+        <w:ind w:left="6480" w:hanging="360"/>
+      </w:pPr>
+      <w:rPr>
+        <w:rFonts w:ascii="Wingdings" w:hAnsi="Wingdings" w:hint="default"/>
+      </w:rPr>
+    </w:lvl>
+  </w:abstractNum>
+  <w:abstractNum w:abstractNumId="4" w15:restartNumberingAfterBreak="0">
     <w:nsid w:val="0BF55BDD"/>
     <w:multiLevelType w:val="hybridMultilevel"/>
     <w:tmpl w:val="C91001FA"/>
@@ -3178,7 +2963,7 @@
       </w:rPr>
     </w:lvl>
   </w:abstractNum>
-  <w:abstractNum w:abstractNumId="4" w15:restartNumberingAfterBreak="0">
+  <w:abstractNum w:abstractNumId="5" w15:restartNumberingAfterBreak="0">
     <w:nsid w:val="0D622D1C"/>
     <w:multiLevelType w:val="hybridMultilevel"/>
     <w:tmpl w:val="56928AD2"/>
@@ -3267,7 +3052,7 @@
       </w:pPr>
     </w:lvl>
   </w:abstractNum>
-  <w:abstractNum w:abstractNumId="5" w15:restartNumberingAfterBreak="0">
+  <w:abstractNum w:abstractNumId="6" w15:restartNumberingAfterBreak="0">
     <w:nsid w:val="12877AD6"/>
     <w:multiLevelType w:val="hybridMultilevel"/>
     <w:tmpl w:val="7DD27C34"/>
@@ -3382,7 +3167,7 @@
       </w:rPr>
     </w:lvl>
   </w:abstractNum>
-  <w:abstractNum w:abstractNumId="6" w15:restartNumberingAfterBreak="0">
+  <w:abstractNum w:abstractNumId="7" w15:restartNumberingAfterBreak="0">
     <w:nsid w:val="15F93630"/>
     <w:multiLevelType w:val="hybridMultilevel"/>
     <w:tmpl w:val="38EE4B4E"/>
@@ -3497,7 +3282,7 @@
       </w:rPr>
     </w:lvl>
   </w:abstractNum>
-  <w:abstractNum w:abstractNumId="7" w15:restartNumberingAfterBreak="0">
+  <w:abstractNum w:abstractNumId="8" w15:restartNumberingAfterBreak="0">
     <w:nsid w:val="18273652"/>
     <w:multiLevelType w:val="hybridMultilevel"/>
     <w:tmpl w:val="2EB681B4"/>
@@ -3637,7 +3422,7 @@
       </w:rPr>
     </w:lvl>
   </w:abstractNum>
-  <w:abstractNum w:abstractNumId="8" w15:restartNumberingAfterBreak="0">
+  <w:abstractNum w:abstractNumId="9" w15:restartNumberingAfterBreak="0">
     <w:nsid w:val="1A124CA5"/>
     <w:multiLevelType w:val="hybridMultilevel"/>
     <w:tmpl w:val="48D0E1C0"/>
@@ -3749,7 +3534,7 @@
       </w:rPr>
     </w:lvl>
   </w:abstractNum>
-  <w:abstractNum w:abstractNumId="9" w15:restartNumberingAfterBreak="0">
+  <w:abstractNum w:abstractNumId="10" w15:restartNumberingAfterBreak="0">
     <w:nsid w:val="1A2A7F60"/>
     <w:multiLevelType w:val="hybridMultilevel"/>
     <w:tmpl w:val="D0CC98E2"/>
@@ -3864,7 +3649,7 @@
       </w:rPr>
     </w:lvl>
   </w:abstractNum>
-  <w:abstractNum w:abstractNumId="10" w15:restartNumberingAfterBreak="0">
+  <w:abstractNum w:abstractNumId="11" w15:restartNumberingAfterBreak="0">
     <w:nsid w:val="1AD87D15"/>
     <w:multiLevelType w:val="hybridMultilevel"/>
     <w:tmpl w:val="C7A48B5C"/>
@@ -3955,7 +3740,7 @@
       </w:pPr>
     </w:lvl>
   </w:abstractNum>
-  <w:abstractNum w:abstractNumId="11" w15:restartNumberingAfterBreak="0">
+  <w:abstractNum w:abstractNumId="12" w15:restartNumberingAfterBreak="0">
     <w:nsid w:val="1D6C7810"/>
     <w:multiLevelType w:val="hybridMultilevel"/>
     <w:tmpl w:val="A8A8D9B6"/>
@@ -4067,7 +3852,7 @@
       </w:rPr>
     </w:lvl>
   </w:abstractNum>
-  <w:abstractNum w:abstractNumId="12" w15:restartNumberingAfterBreak="0">
+  <w:abstractNum w:abstractNumId="13" w15:restartNumberingAfterBreak="0">
     <w:nsid w:val="21393FD9"/>
     <w:multiLevelType w:val="hybridMultilevel"/>
     <w:tmpl w:val="38C2CEE0"/>
@@ -4207,7 +3992,7 @@
       </w:rPr>
     </w:lvl>
   </w:abstractNum>
-  <w:abstractNum w:abstractNumId="13" w15:restartNumberingAfterBreak="0">
+  <w:abstractNum w:abstractNumId="14" w15:restartNumberingAfterBreak="0">
     <w:nsid w:val="27E53287"/>
     <w:multiLevelType w:val="hybridMultilevel"/>
     <w:tmpl w:val="4100F5D0"/>
@@ -4322,7 +4107,7 @@
       </w:rPr>
     </w:lvl>
   </w:abstractNum>
-  <w:abstractNum w:abstractNumId="14" w15:restartNumberingAfterBreak="0">
+  <w:abstractNum w:abstractNumId="15" w15:restartNumberingAfterBreak="0">
     <w:nsid w:val="328C670C"/>
     <w:multiLevelType w:val="hybridMultilevel"/>
     <w:tmpl w:val="02D0687A"/>
@@ -4437,7 +4222,7 @@
       </w:rPr>
     </w:lvl>
   </w:abstractNum>
-  <w:abstractNum w:abstractNumId="15" w15:restartNumberingAfterBreak="0">
+  <w:abstractNum w:abstractNumId="16" w15:restartNumberingAfterBreak="0">
     <w:nsid w:val="329C3DFA"/>
     <w:multiLevelType w:val="hybridMultilevel"/>
     <w:tmpl w:val="3DC05866"/>
@@ -4554,7 +4339,7 @@
       </w:rPr>
     </w:lvl>
   </w:abstractNum>
-  <w:abstractNum w:abstractNumId="16" w15:restartNumberingAfterBreak="0">
+  <w:abstractNum w:abstractNumId="17" w15:restartNumberingAfterBreak="0">
     <w:nsid w:val="34AE46D9"/>
     <w:multiLevelType w:val="hybridMultilevel"/>
     <w:tmpl w:val="580E6676"/>
@@ -4667,7 +4452,7 @@
       </w:rPr>
     </w:lvl>
   </w:abstractNum>
-  <w:abstractNum w:abstractNumId="17" w15:restartNumberingAfterBreak="0">
+  <w:abstractNum w:abstractNumId="18" w15:restartNumberingAfterBreak="0">
     <w:nsid w:val="3A9F276A"/>
     <w:multiLevelType w:val="hybridMultilevel"/>
     <w:tmpl w:val="6678A380"/>
@@ -4782,7 +4567,7 @@
       </w:rPr>
     </w:lvl>
   </w:abstractNum>
-  <w:abstractNum w:abstractNumId="18" w15:restartNumberingAfterBreak="0">
+  <w:abstractNum w:abstractNumId="19" w15:restartNumberingAfterBreak="0">
     <w:nsid w:val="41911DEB"/>
     <w:multiLevelType w:val="hybridMultilevel"/>
     <w:tmpl w:val="D3029526"/>
@@ -4922,7 +4707,7 @@
       </w:rPr>
     </w:lvl>
   </w:abstractNum>
-  <w:abstractNum w:abstractNumId="19" w15:restartNumberingAfterBreak="0">
+  <w:abstractNum w:abstractNumId="20" w15:restartNumberingAfterBreak="0">
     <w:nsid w:val="41B03D46"/>
     <w:multiLevelType w:val="hybridMultilevel"/>
     <w:tmpl w:val="0D385EA0"/>
@@ -5061,7 +4846,7 @@
       </w:rPr>
     </w:lvl>
   </w:abstractNum>
-  <w:abstractNum w:abstractNumId="20" w15:restartNumberingAfterBreak="0">
+  <w:abstractNum w:abstractNumId="21" w15:restartNumberingAfterBreak="0">
     <w:nsid w:val="41B46256"/>
     <w:multiLevelType w:val="multilevel"/>
     <w:tmpl w:val="2AC2DE68"/>
@@ -5156,7 +4941,7 @@
       </w:pPr>
     </w:lvl>
   </w:abstractNum>
-  <w:abstractNum w:abstractNumId="21" w15:restartNumberingAfterBreak="0">
+  <w:abstractNum w:abstractNumId="22" w15:restartNumberingAfterBreak="0">
     <w:nsid w:val="522631C9"/>
     <w:multiLevelType w:val="hybridMultilevel"/>
     <w:tmpl w:val="68B0ACD2"/>
@@ -5271,7 +5056,7 @@
       </w:rPr>
     </w:lvl>
   </w:abstractNum>
-  <w:abstractNum w:abstractNumId="22" w15:restartNumberingAfterBreak="0">
+  <w:abstractNum w:abstractNumId="23" w15:restartNumberingAfterBreak="0">
     <w:nsid w:val="54226649"/>
     <w:multiLevelType w:val="hybridMultilevel"/>
     <w:tmpl w:val="AC2EFFD8"/>
@@ -5357,7 +5142,7 @@
       </w:pPr>
     </w:lvl>
   </w:abstractNum>
-  <w:abstractNum w:abstractNumId="23" w15:restartNumberingAfterBreak="0">
+  <w:abstractNum w:abstractNumId="24" w15:restartNumberingAfterBreak="0">
     <w:nsid w:val="55FB591B"/>
     <w:multiLevelType w:val="hybridMultilevel"/>
     <w:tmpl w:val="3E76A630"/>
@@ -5472,7 +5257,7 @@
       </w:rPr>
     </w:lvl>
   </w:abstractNum>
-  <w:abstractNum w:abstractNumId="24" w15:restartNumberingAfterBreak="0">
+  <w:abstractNum w:abstractNumId="25" w15:restartNumberingAfterBreak="0">
     <w:nsid w:val="5BB2032A"/>
     <w:multiLevelType w:val="hybridMultilevel"/>
     <w:tmpl w:val="EEAA6F88"/>
@@ -5585,7 +5370,7 @@
       </w:rPr>
     </w:lvl>
   </w:abstractNum>
-  <w:abstractNum w:abstractNumId="25" w15:restartNumberingAfterBreak="0">
+  <w:abstractNum w:abstractNumId="26" w15:restartNumberingAfterBreak="0">
     <w:nsid w:val="5CBE27F7"/>
     <w:multiLevelType w:val="hybridMultilevel"/>
     <w:tmpl w:val="069AC4F8"/>
@@ -5697,7 +5482,7 @@
       </w:rPr>
     </w:lvl>
   </w:abstractNum>
-  <w:abstractNum w:abstractNumId="26" w15:restartNumberingAfterBreak="0">
+  <w:abstractNum w:abstractNumId="27" w15:restartNumberingAfterBreak="0">
     <w:nsid w:val="5CF33102"/>
     <w:multiLevelType w:val="hybridMultilevel"/>
     <w:tmpl w:val="A4501324"/>
@@ -5812,7 +5597,7 @@
       </w:rPr>
     </w:lvl>
   </w:abstractNum>
-  <w:abstractNum w:abstractNumId="27" w15:restartNumberingAfterBreak="0">
+  <w:abstractNum w:abstractNumId="28" w15:restartNumberingAfterBreak="0">
     <w:nsid w:val="5FE52E27"/>
     <w:multiLevelType w:val="hybridMultilevel"/>
     <w:tmpl w:val="243ECAF8"/>
@@ -5927,7 +5712,7 @@
       </w:rPr>
     </w:lvl>
   </w:abstractNum>
-  <w:abstractNum w:abstractNumId="28" w15:restartNumberingAfterBreak="0">
+  <w:abstractNum w:abstractNumId="29" w15:restartNumberingAfterBreak="0">
     <w:nsid w:val="6F7A7DAA"/>
     <w:multiLevelType w:val="hybridMultilevel"/>
     <w:tmpl w:val="8FFAED64"/>
@@ -6042,7 +5827,7 @@
       </w:rPr>
     </w:lvl>
   </w:abstractNum>
-  <w:abstractNum w:abstractNumId="29" w15:restartNumberingAfterBreak="0">
+  <w:abstractNum w:abstractNumId="30" w15:restartNumberingAfterBreak="0">
     <w:nsid w:val="724752FE"/>
     <w:multiLevelType w:val="hybridMultilevel"/>
     <w:tmpl w:val="9056B8A4"/>
@@ -6134,67 +5919,67 @@
     </w:lvl>
   </w:abstractNum>
   <w:num w:numId="1" w16cid:durableId="1180654655">
-    <w:abstractNumId w:val="20"/>
+    <w:abstractNumId w:val="21"/>
   </w:num>
   <w:num w:numId="2" w16cid:durableId="1943758947">
-    <w:abstractNumId w:val="28"/>
+    <w:abstractNumId w:val="29"/>
   </w:num>
   <w:num w:numId="3" w16cid:durableId="2010135338">
-    <w:abstractNumId w:val="10"/>
+    <w:abstractNumId w:val="11"/>
   </w:num>
   <w:num w:numId="4" w16cid:durableId="217782772">
     <w:abstractNumId w:val="0"/>
   </w:num>
   <w:num w:numId="5" w16cid:durableId="1796630859">
-    <w:abstractNumId w:val="29"/>
+    <w:abstractNumId w:val="30"/>
   </w:num>
   <w:num w:numId="6" w16cid:durableId="584530614">
-    <w:abstractNumId w:val="26"/>
+    <w:abstractNumId w:val="27"/>
   </w:num>
   <w:num w:numId="7" w16cid:durableId="2046253585">
-    <w:abstractNumId w:val="19"/>
+    <w:abstractNumId w:val="20"/>
   </w:num>
   <w:num w:numId="8" w16cid:durableId="2136101824">
+    <w:abstractNumId w:val="15"/>
+  </w:num>
+  <w:num w:numId="9" w16cid:durableId="2003001600">
     <w:abstractNumId w:val="14"/>
   </w:num>
-  <w:num w:numId="9" w16cid:durableId="2003001600">
+  <w:num w:numId="10" w16cid:durableId="1379819135">
+    <w:abstractNumId w:val="16"/>
+  </w:num>
+  <w:num w:numId="11" w16cid:durableId="1416853175">
+    <w:abstractNumId w:val="22"/>
+  </w:num>
+  <w:num w:numId="12" w16cid:durableId="1506826794">
+    <w:abstractNumId w:val="28"/>
+  </w:num>
+  <w:num w:numId="13" w16cid:durableId="2002270228">
+    <w:abstractNumId w:val="17"/>
+  </w:num>
+  <w:num w:numId="14" w16cid:durableId="1431856347">
+    <w:abstractNumId w:val="6"/>
+  </w:num>
+  <w:num w:numId="15" w16cid:durableId="229468060">
+    <w:abstractNumId w:val="4"/>
+  </w:num>
+  <w:num w:numId="16" w16cid:durableId="1232427862">
+    <w:abstractNumId w:val="8"/>
+  </w:num>
+  <w:num w:numId="17" w16cid:durableId="831868395">
+    <w:abstractNumId w:val="24"/>
+  </w:num>
+  <w:num w:numId="18" w16cid:durableId="2099792078">
     <w:abstractNumId w:val="13"/>
   </w:num>
-  <w:num w:numId="10" w16cid:durableId="1379819135">
-    <w:abstractNumId w:val="15"/>
-  </w:num>
-  <w:num w:numId="11" w16cid:durableId="1416853175">
-    <w:abstractNumId w:val="21"/>
-  </w:num>
-  <w:num w:numId="12" w16cid:durableId="1506826794">
-    <w:abstractNumId w:val="27"/>
-  </w:num>
-  <w:num w:numId="13" w16cid:durableId="2002270228">
-    <w:abstractNumId w:val="16"/>
-  </w:num>
-  <w:num w:numId="14" w16cid:durableId="1431856347">
-    <w:abstractNumId w:val="5"/>
-  </w:num>
-  <w:num w:numId="15" w16cid:durableId="229468060">
-    <w:abstractNumId w:val="3"/>
-  </w:num>
-  <w:num w:numId="16" w16cid:durableId="1232427862">
-    <w:abstractNumId w:val="7"/>
-  </w:num>
-  <w:num w:numId="17" w16cid:durableId="831868395">
+  <w:num w:numId="19" w16cid:durableId="311755586">
     <w:abstractNumId w:val="23"/>
   </w:num>
-  <w:num w:numId="18" w16cid:durableId="2099792078">
-    <w:abstractNumId w:val="12"/>
-  </w:num>
-  <w:num w:numId="19" w16cid:durableId="311755586">
-    <w:abstractNumId w:val="22"/>
-  </w:num>
   <w:num w:numId="20" w16cid:durableId="793133494">
-    <w:abstractNumId w:val="9"/>
+    <w:abstractNumId w:val="10"/>
   </w:num>
   <w:num w:numId="21" w16cid:durableId="815610958">
-    <w:abstractNumId w:val="18"/>
+    <w:abstractNumId w:val="19"/>
   </w:num>
   <w:num w:numId="22" w16cid:durableId="852305687">
     <w:abstractNumId w:val="1"/>
@@ -6203,25 +5988,28 @@
     <w:abstractNumId w:val="2"/>
   </w:num>
   <w:num w:numId="24" w16cid:durableId="1342007662">
+    <w:abstractNumId w:val="26"/>
+  </w:num>
+  <w:num w:numId="25" w16cid:durableId="1244298357">
+    <w:abstractNumId w:val="9"/>
+  </w:num>
+  <w:num w:numId="26" w16cid:durableId="1997029264">
+    <w:abstractNumId w:val="12"/>
+  </w:num>
+  <w:num w:numId="27" w16cid:durableId="571237765">
+    <w:abstractNumId w:val="7"/>
+  </w:num>
+  <w:num w:numId="28" w16cid:durableId="811218052">
+    <w:abstractNumId w:val="18"/>
+  </w:num>
+  <w:num w:numId="29" w16cid:durableId="106391493">
+    <w:abstractNumId w:val="5"/>
+  </w:num>
+  <w:num w:numId="30" w16cid:durableId="939410420">
     <w:abstractNumId w:val="25"/>
   </w:num>
-  <w:num w:numId="25" w16cid:durableId="1244298357">
-    <w:abstractNumId w:val="8"/>
-  </w:num>
-  <w:num w:numId="26" w16cid:durableId="1997029264">
-    <w:abstractNumId w:val="11"/>
-  </w:num>
-  <w:num w:numId="27" w16cid:durableId="571237765">
-    <w:abstractNumId w:val="6"/>
-  </w:num>
-  <w:num w:numId="28" w16cid:durableId="811218052">
-    <w:abstractNumId w:val="17"/>
-  </w:num>
-  <w:num w:numId="29" w16cid:durableId="106391493">
-    <w:abstractNumId w:val="4"/>
-  </w:num>
-  <w:num w:numId="30" w16cid:durableId="939410420">
-    <w:abstractNumId w:val="24"/>
+  <w:num w:numId="31" w16cid:durableId="1236479308">
+    <w:abstractNumId w:val="3"/>
   </w:num>
 </w:numbering>
 </file>
@@ -6884,7 +6672,6 @@
   <w:style w:type="character" w:default="1" w:styleId="Policepardfaut">
     <w:name w:val="Default Paragraph Font"/>
     <w:uiPriority w:val="1"/>
-    <w:semiHidden/>
     <w:unhideWhenUsed/>
   </w:style>
   <w:style w:type="table" w:default="1" w:styleId="TableauNormal">
